--- a/Ethics/TaskSheet.docx
+++ b/Ethics/TaskSheet.docx
@@ -139,8 +139,6 @@
           <w:szCs w:val="28"/>
         </w:rPr>
       </w:pPr>
-      <w:bookmarkStart w:id="0" w:name="_GoBack"/>
-      <w:bookmarkEnd w:id="0"/>
     </w:p>
     <w:p>
       <w:pPr>
@@ -1387,47 +1385,6 @@
           <w:szCs w:val="22"/>
         </w:rPr>
         <w:t xml:space="preserve">Can you add the contributor  </w:t>
-      </w:r>
-      <w:hyperlink r:id="rId5" w:history="1">
-        <w:r>
-          <w:rPr>
-            <w:rStyle w:val="Hyperlink"/>
-            <w:rFonts w:ascii="Calibri" w:hAnsi="Calibri"/>
-            <w:sz w:val="22"/>
-            <w:szCs w:val="22"/>
-          </w:rPr>
-          <w:t>user1@aol.com</w:t>
-        </w:r>
-      </w:hyperlink>
-      <w:r>
-        <w:rPr>
-          <w:rFonts w:ascii="Calibri" w:hAnsi="Calibri"/>
-          <w:sz w:val="22"/>
-          <w:szCs w:val="22"/>
-        </w:rPr>
-        <w:t xml:space="preserve"> to your cookbook</w:t>
-      </w:r>
-    </w:p>
-    <w:p>
-      <w:pPr>
-        <w:pStyle w:val="ListParagraph"/>
-        <w:numPr>
-          <w:ilvl w:val="0"/>
-          <w:numId w:val="1"/>
-        </w:numPr>
-        <w:rPr>
-          <w:rFonts w:ascii="Calibri" w:hAnsi="Calibri"/>
-          <w:sz w:val="22"/>
-          <w:szCs w:val="22"/>
-        </w:rPr>
-      </w:pPr>
-      <w:r>
-        <w:rPr>
-          <w:rFonts w:ascii="Calibri" w:hAnsi="Calibri"/>
-          <w:sz w:val="22"/>
-          <w:szCs w:val="22"/>
-        </w:rPr>
-        <w:t xml:space="preserve">Edit </w:t>
       </w:r>
       <w:hyperlink r:id="rId6" w:history="1">
         <w:r>
@@ -1446,73 +1403,7 @@
           <w:sz w:val="22"/>
           <w:szCs w:val="22"/>
         </w:rPr>
-        <w:t xml:space="preserve"> recipe “</w:t>
-      </w:r>
-      <w:r>
-        <w:rPr>
-          <w:rFonts w:ascii="Calibri" w:hAnsi="Calibri"/>
-          <w:sz w:val="22"/>
-          <w:szCs w:val="22"/>
-        </w:rPr>
-        <w:t xml:space="preserve">Penne </w:t>
-      </w:r>
-      <w:proofErr w:type="spellStart"/>
-      <w:r>
-        <w:rPr>
-          <w:rFonts w:ascii="Calibri" w:hAnsi="Calibri"/>
-          <w:sz w:val="22"/>
-          <w:szCs w:val="22"/>
-        </w:rPr>
-        <w:t>Arra</w:t>
-      </w:r>
-      <w:r>
-        <w:rPr>
-          <w:rFonts w:ascii="Calibri" w:hAnsi="Calibri"/>
-          <w:sz w:val="22"/>
-          <w:szCs w:val="22"/>
-        </w:rPr>
-        <w:t>b</w:t>
-      </w:r>
-      <w:r>
-        <w:rPr>
-          <w:rFonts w:ascii="Calibri" w:hAnsi="Calibri"/>
-          <w:sz w:val="22"/>
-          <w:szCs w:val="22"/>
-        </w:rPr>
-        <w:t>i</w:t>
-      </w:r>
-      <w:r>
-        <w:rPr>
-          <w:rFonts w:ascii="Calibri" w:hAnsi="Calibri"/>
-          <w:sz w:val="22"/>
-          <w:szCs w:val="22"/>
-        </w:rPr>
-        <w:t>ata</w:t>
-      </w:r>
-      <w:proofErr w:type="spellEnd"/>
-      <w:r>
-        <w:rPr>
-          <w:rFonts w:ascii="Calibri" w:hAnsi="Calibri"/>
-          <w:sz w:val="22"/>
-          <w:szCs w:val="22"/>
-        </w:rPr>
-        <w:t>”</w:t>
-      </w:r>
-      <w:r>
-        <w:rPr>
-          <w:rFonts w:ascii="Calibri" w:hAnsi="Calibri"/>
-          <w:sz w:val="22"/>
-          <w:szCs w:val="22"/>
-        </w:rPr>
-        <w:t xml:space="preserve"> Change the description of the recipe to what you want</w:t>
-      </w:r>
-      <w:r>
-        <w:rPr>
-          <w:rFonts w:ascii="Calibri" w:hAnsi="Calibri"/>
-          <w:sz w:val="22"/>
-          <w:szCs w:val="22"/>
-        </w:rPr>
-        <w:t>.</w:t>
+        <w:t xml:space="preserve"> to your cookbook</w:t>
       </w:r>
     </w:p>
     <w:p>
@@ -1534,8 +1425,7 @@
           <w:sz w:val="22"/>
           <w:szCs w:val="22"/>
         </w:rPr>
-        <w:lastRenderedPageBreak/>
-        <w:t xml:space="preserve">Add a review of </w:t>
+        <w:t xml:space="preserve">Edit </w:t>
       </w:r>
       <w:hyperlink r:id="rId7" w:history="1">
         <w:r>
@@ -1554,8 +1444,76 @@
           <w:sz w:val="22"/>
           <w:szCs w:val="22"/>
         </w:rPr>
-        <w:t xml:space="preserve"> ‘s recipe.</w:t>
-      </w:r>
+        <w:t xml:space="preserve"> recipe “</w:t>
+      </w:r>
+      <w:r>
+        <w:rPr>
+          <w:rFonts w:ascii="Calibri" w:hAnsi="Calibri"/>
+          <w:sz w:val="22"/>
+          <w:szCs w:val="22"/>
+        </w:rPr>
+        <w:t xml:space="preserve">Penne </w:t>
+      </w:r>
+      <w:proofErr w:type="spellStart"/>
+      <w:r>
+        <w:rPr>
+          <w:rFonts w:ascii="Calibri" w:hAnsi="Calibri"/>
+          <w:sz w:val="22"/>
+          <w:szCs w:val="22"/>
+        </w:rPr>
+        <w:t>Arra</w:t>
+      </w:r>
+      <w:r>
+        <w:rPr>
+          <w:rFonts w:ascii="Calibri" w:hAnsi="Calibri"/>
+          <w:sz w:val="22"/>
+          <w:szCs w:val="22"/>
+        </w:rPr>
+        <w:t>b</w:t>
+      </w:r>
+      <w:r>
+        <w:rPr>
+          <w:rFonts w:ascii="Calibri" w:hAnsi="Calibri"/>
+          <w:sz w:val="22"/>
+          <w:szCs w:val="22"/>
+        </w:rPr>
+        <w:t>i</w:t>
+      </w:r>
+      <w:r>
+        <w:rPr>
+          <w:rFonts w:ascii="Calibri" w:hAnsi="Calibri"/>
+          <w:sz w:val="22"/>
+          <w:szCs w:val="22"/>
+        </w:rPr>
+        <w:t>ata</w:t>
+      </w:r>
+      <w:proofErr w:type="spellEnd"/>
+      <w:r>
+        <w:rPr>
+          <w:rFonts w:ascii="Calibri" w:hAnsi="Calibri"/>
+          <w:sz w:val="22"/>
+          <w:szCs w:val="22"/>
+        </w:rPr>
+        <w:t>”</w:t>
+      </w:r>
+      <w:r>
+        <w:rPr>
+          <w:rFonts w:ascii="Calibri" w:hAnsi="Calibri"/>
+          <w:sz w:val="22"/>
+          <w:szCs w:val="22"/>
+        </w:rPr>
+        <w:t xml:space="preserve"> Change the description of the recipe to what you want</w:t>
+      </w:r>
+      <w:r>
+        <w:rPr>
+          <w:rFonts w:ascii="Calibri" w:hAnsi="Calibri"/>
+          <w:sz w:val="22"/>
+          <w:szCs w:val="22"/>
+        </w:rPr>
+        <w:t>.</w:t>
+      </w:r>
+      <w:bookmarkStart w:id="0" w:name="_GoBack"/>
+      <w:bookmarkEnd w:id="0"/>
     </w:p>
     <w:p>
       <w:pPr>
@@ -1576,23 +1534,27 @@
           <w:sz w:val="22"/>
           <w:szCs w:val="22"/>
         </w:rPr>
-        <w:t xml:space="preserve"> Clone the “</w:t>
-      </w:r>
-      <w:r>
-        <w:rPr>
-          <w:rFonts w:ascii="Calibri" w:hAnsi="Calibri"/>
-          <w:sz w:val="22"/>
-          <w:szCs w:val="22"/>
-        </w:rPr>
-        <w:t xml:space="preserve">Spicy </w:t>
-      </w:r>
-      <w:r>
-        <w:rPr>
-          <w:rFonts w:ascii="Calibri" w:hAnsi="Calibri"/>
-          <w:sz w:val="22"/>
-          <w:szCs w:val="22"/>
-        </w:rPr>
-        <w:t>Tacos” recipe into the cookbook you made.</w:t>
+        <w:lastRenderedPageBreak/>
+        <w:t xml:space="preserve">Add a review of </w:t>
+      </w:r>
+      <w:hyperlink r:id="rId8" w:history="1">
+        <w:r>
+          <w:rPr>
+            <w:rStyle w:val="Hyperlink"/>
+            <w:rFonts w:ascii="Calibri" w:hAnsi="Calibri"/>
+            <w:sz w:val="22"/>
+            <w:szCs w:val="22"/>
+          </w:rPr>
+          <w:t>user1@aol.com</w:t>
+        </w:r>
+      </w:hyperlink>
+      <w:r>
+        <w:rPr>
+          <w:rFonts w:ascii="Calibri" w:hAnsi="Calibri"/>
+          <w:sz w:val="22"/>
+          <w:szCs w:val="22"/>
+        </w:rPr>
+        <w:t xml:space="preserve"> ‘s recipe.</w:t>
       </w:r>
     </w:p>
     <w:p>
@@ -1616,6 +1578,36 @@
         </w:rPr>
         <w:t xml:space="preserve">Search for the recipe “pepperoni pizza” </w:t>
       </w:r>
+      <w:r>
+        <w:rPr>
+          <w:rFonts w:ascii="Calibri" w:hAnsi="Calibri"/>
+          <w:sz w:val="22"/>
+          <w:szCs w:val="22"/>
+        </w:rPr>
+        <w:t>and clone it to your cookbook</w:t>
+      </w:r>
+    </w:p>
+    <w:p>
+      <w:pPr>
+        <w:pStyle w:val="ListParagraph"/>
+        <w:numPr>
+          <w:ilvl w:val="0"/>
+          <w:numId w:val="1"/>
+        </w:numPr>
+        <w:rPr>
+          <w:rFonts w:ascii="Calibri" w:hAnsi="Calibri"/>
+          <w:sz w:val="22"/>
+          <w:szCs w:val="22"/>
+        </w:rPr>
+      </w:pPr>
+      <w:r>
+        <w:rPr>
+          <w:rFonts w:ascii="Calibri" w:hAnsi="Calibri"/>
+          <w:sz w:val="22"/>
+          <w:szCs w:val="22"/>
+        </w:rPr>
+        <w:t>Can you explore for Italian recipes</w:t>
+      </w:r>
     </w:p>
     <w:p>
       <w:pPr>
@@ -2955,15 +2947,6 @@
     </w:p>
     <w:p>
       <w:pPr>
-        <w:rPr>
-          <w:rFonts w:ascii="Calibri" w:hAnsi="Calibri"/>
-          <w:sz w:val="22"/>
-          <w:szCs w:val="22"/>
-        </w:rPr>
-      </w:pPr>
-    </w:p>
-    <w:p>
-      <w:pPr>
         <w:pStyle w:val="ListParagraph"/>
         <w:numPr>
           <w:ilvl w:val="0"/>
@@ -3005,6 +2988,14 @@
         </w:rPr>
         <w:t>Search for the recipe “pepperoni pizza”</w:t>
       </w:r>
+      <w:r>
+        <w:rPr>
+          <w:rFonts w:ascii="Calibri" w:hAnsi="Calibri"/>
+          <w:sz w:val="22"/>
+          <w:szCs w:val="22"/>
+        </w:rPr>
+        <w:t xml:space="preserve"> and then can you import this recipe</w:t>
+      </w:r>
     </w:p>
     <w:p>
       <w:pPr>
@@ -3025,29 +3016,7 @@
           <w:sz w:val="22"/>
           <w:szCs w:val="22"/>
         </w:rPr>
-        <w:t>Import a recipe</w:t>
-      </w:r>
-    </w:p>
-    <w:p>
-      <w:pPr>
-        <w:pStyle w:val="ListParagraph"/>
-        <w:numPr>
-          <w:ilvl w:val="0"/>
-          <w:numId w:val="6"/>
-        </w:numPr>
-        <w:rPr>
-          <w:rFonts w:ascii="Calibri" w:hAnsi="Calibri"/>
-          <w:sz w:val="22"/>
-          <w:szCs w:val="22"/>
-        </w:rPr>
-      </w:pPr>
-      <w:r>
-        <w:rPr>
-          <w:rFonts w:ascii="Calibri" w:hAnsi="Calibri"/>
-          <w:sz w:val="22"/>
-          <w:szCs w:val="22"/>
-        </w:rPr>
-        <w:t>Create a shopping list.</w:t>
+        <w:t>Could you make the app full screen and change the font size</w:t>
       </w:r>
     </w:p>
     <w:sectPr>
@@ -4415,4 +4384,16 @@
     </a:ext>
   </a:extLst>
 </a:theme>
+</file>
+
+<file path=customXml/item1.xml><?xml version="1.0" encoding="utf-8"?>
+<b:Sources xmlns:b="http://schemas.openxmlformats.org/officeDocument/2006/bibliography" xmlns="http://schemas.openxmlformats.org/officeDocument/2006/bibliography" SelectedStyle="\harvardanglia2008officeonline.xsl" StyleName="Harvard - Anglia" Version="2008"/>
+</file>
+
+<file path=customXml/itemProps1.xml><?xml version="1.0" encoding="utf-8"?>
+<ds:datastoreItem xmlns:ds="http://schemas.openxmlformats.org/officeDocument/2006/customXml" ds:itemID="{8BB49A78-DCDD-48AD-A93E-6F09107D6059}">
+  <ds:schemaRefs>
+    <ds:schemaRef ds:uri="http://schemas.openxmlformats.org/officeDocument/2006/bibliography"/>
+  </ds:schemaRefs>
+</ds:datastoreItem>
 </file>
--- a/Ethics/TaskSheet.docx
+++ b/Ethics/TaskSheet.docx
@@ -119,312 +119,40 @@
           <w:sz w:val="22"/>
           <w:szCs w:val="22"/>
         </w:rPr>
-        <w:t>. You are welcome to discuss aspects of the app while going through the tasks but only ask for help with a task if you are really struggling with how to achieve the task.</w:t>
-      </w:r>
-    </w:p>
-    <w:p>
-      <w:pPr>
-        <w:rPr>
-          <w:rFonts w:ascii="Calibri" w:hAnsi="Calibri"/>
-          <w:sz w:val="22"/>
-          <w:szCs w:val="22"/>
-        </w:rPr>
-      </w:pPr>
-    </w:p>
-    <w:p>
-      <w:pPr>
+        <w:t>. You are welcome to discuss aspects of the app while going through the tasks but only ask for help with a task if you are really struggli</w:t>
+      </w:r>
+      <w:r>
+        <w:rPr>
+          <w:rFonts w:ascii="Calibri" w:hAnsi="Calibri"/>
+          <w:sz w:val="22"/>
+          <w:szCs w:val="22"/>
+        </w:rPr>
+        <w:t>ng with how to achieve the task.</w:t>
+      </w:r>
+    </w:p>
+    <w:p>
+      <w:pPr>
+        <w:rPr>
+          <w:rFonts w:ascii="Calibri" w:hAnsi="Calibri"/>
+          <w:sz w:val="22"/>
+          <w:szCs w:val="22"/>
+        </w:rPr>
+      </w:pPr>
+    </w:p>
+    <w:p>
+      <w:pPr>
+        <w:rPr>
+          <w:rFonts w:ascii="Calibri" w:hAnsi="Calibri"/>
+          <w:sz w:val="22"/>
+          <w:szCs w:val="22"/>
+        </w:rPr>
+      </w:pPr>
+      <w:r>
         <w:rPr>
           <w:rFonts w:ascii="Calibri" w:hAnsi="Calibri"/>
           <w:sz w:val="28"/>
           <w:szCs w:val="28"/>
         </w:rPr>
-      </w:pPr>
-    </w:p>
-    <w:p>
-      <w:pPr>
-        <w:rPr>
-          <w:rFonts w:ascii="Calibri" w:hAnsi="Calibri"/>
-          <w:sz w:val="28"/>
-          <w:szCs w:val="28"/>
-        </w:rPr>
-      </w:pPr>
-    </w:p>
-    <w:p>
-      <w:pPr>
-        <w:rPr>
-          <w:rFonts w:ascii="Calibri" w:hAnsi="Calibri"/>
-          <w:sz w:val="28"/>
-          <w:szCs w:val="28"/>
-        </w:rPr>
-      </w:pPr>
-    </w:p>
-    <w:p>
-      <w:pPr>
-        <w:rPr>
-          <w:rFonts w:ascii="Calibri" w:hAnsi="Calibri"/>
-          <w:sz w:val="28"/>
-          <w:szCs w:val="28"/>
-        </w:rPr>
-      </w:pPr>
-    </w:p>
-    <w:p>
-      <w:pPr>
-        <w:rPr>
-          <w:rFonts w:ascii="Calibri" w:hAnsi="Calibri"/>
-          <w:sz w:val="28"/>
-          <w:szCs w:val="28"/>
-        </w:rPr>
-      </w:pPr>
-    </w:p>
-    <w:p>
-      <w:pPr>
-        <w:rPr>
-          <w:rFonts w:ascii="Calibri" w:hAnsi="Calibri"/>
-          <w:sz w:val="28"/>
-          <w:szCs w:val="28"/>
-        </w:rPr>
-      </w:pPr>
-    </w:p>
-    <w:p>
-      <w:pPr>
-        <w:rPr>
-          <w:rFonts w:ascii="Calibri" w:hAnsi="Calibri"/>
-          <w:sz w:val="28"/>
-          <w:szCs w:val="28"/>
-        </w:rPr>
-      </w:pPr>
-    </w:p>
-    <w:p>
-      <w:pPr>
-        <w:rPr>
-          <w:rFonts w:ascii="Calibri" w:hAnsi="Calibri"/>
-          <w:sz w:val="28"/>
-          <w:szCs w:val="28"/>
-        </w:rPr>
-      </w:pPr>
-    </w:p>
-    <w:p>
-      <w:pPr>
-        <w:rPr>
-          <w:rFonts w:ascii="Calibri" w:hAnsi="Calibri"/>
-          <w:sz w:val="28"/>
-          <w:szCs w:val="28"/>
-        </w:rPr>
-      </w:pPr>
-    </w:p>
-    <w:p>
-      <w:pPr>
-        <w:rPr>
-          <w:rFonts w:ascii="Calibri" w:hAnsi="Calibri"/>
-          <w:sz w:val="28"/>
-          <w:szCs w:val="28"/>
-        </w:rPr>
-      </w:pPr>
-    </w:p>
-    <w:p>
-      <w:pPr>
-        <w:rPr>
-          <w:rFonts w:ascii="Calibri" w:hAnsi="Calibri"/>
-          <w:sz w:val="28"/>
-          <w:szCs w:val="28"/>
-        </w:rPr>
-      </w:pPr>
-    </w:p>
-    <w:p>
-      <w:pPr>
-        <w:rPr>
-          <w:rFonts w:ascii="Calibri" w:hAnsi="Calibri"/>
-          <w:sz w:val="28"/>
-          <w:szCs w:val="28"/>
-        </w:rPr>
-      </w:pPr>
-    </w:p>
-    <w:p>
-      <w:pPr>
-        <w:rPr>
-          <w:rFonts w:ascii="Calibri" w:hAnsi="Calibri"/>
-          <w:sz w:val="28"/>
-          <w:szCs w:val="28"/>
-        </w:rPr>
-      </w:pPr>
-    </w:p>
-    <w:p>
-      <w:pPr>
-        <w:rPr>
-          <w:rFonts w:ascii="Calibri" w:hAnsi="Calibri"/>
-          <w:sz w:val="28"/>
-          <w:szCs w:val="28"/>
-        </w:rPr>
-      </w:pPr>
-    </w:p>
-    <w:p>
-      <w:pPr>
-        <w:rPr>
-          <w:rFonts w:ascii="Calibri" w:hAnsi="Calibri"/>
-          <w:sz w:val="28"/>
-          <w:szCs w:val="28"/>
-        </w:rPr>
-      </w:pPr>
-    </w:p>
-    <w:p>
-      <w:pPr>
-        <w:rPr>
-          <w:rFonts w:ascii="Calibri" w:hAnsi="Calibri"/>
-          <w:sz w:val="28"/>
-          <w:szCs w:val="28"/>
-        </w:rPr>
-      </w:pPr>
-    </w:p>
-    <w:p>
-      <w:pPr>
-        <w:rPr>
-          <w:rFonts w:ascii="Calibri" w:hAnsi="Calibri"/>
-          <w:sz w:val="28"/>
-          <w:szCs w:val="28"/>
-        </w:rPr>
-      </w:pPr>
-    </w:p>
-    <w:p>
-      <w:pPr>
-        <w:rPr>
-          <w:rFonts w:ascii="Calibri" w:hAnsi="Calibri"/>
-          <w:sz w:val="28"/>
-          <w:szCs w:val="28"/>
-        </w:rPr>
-      </w:pPr>
-    </w:p>
-    <w:p>
-      <w:pPr>
-        <w:rPr>
-          <w:rFonts w:ascii="Calibri" w:hAnsi="Calibri"/>
-          <w:sz w:val="28"/>
-          <w:szCs w:val="28"/>
-        </w:rPr>
-      </w:pPr>
-    </w:p>
-    <w:p>
-      <w:pPr>
-        <w:rPr>
-          <w:rFonts w:ascii="Calibri" w:hAnsi="Calibri"/>
-          <w:sz w:val="28"/>
-          <w:szCs w:val="28"/>
-        </w:rPr>
-      </w:pPr>
-    </w:p>
-    <w:p>
-      <w:pPr>
-        <w:rPr>
-          <w:rFonts w:ascii="Calibri" w:hAnsi="Calibri"/>
-          <w:sz w:val="28"/>
-          <w:szCs w:val="28"/>
-        </w:rPr>
-      </w:pPr>
-    </w:p>
-    <w:p>
-      <w:pPr>
-        <w:rPr>
-          <w:rFonts w:ascii="Calibri" w:hAnsi="Calibri"/>
-          <w:sz w:val="28"/>
-          <w:szCs w:val="28"/>
-        </w:rPr>
-      </w:pPr>
-    </w:p>
-    <w:p>
-      <w:pPr>
-        <w:rPr>
-          <w:rFonts w:ascii="Calibri" w:hAnsi="Calibri"/>
-          <w:sz w:val="28"/>
-          <w:szCs w:val="28"/>
-        </w:rPr>
-      </w:pPr>
-    </w:p>
-    <w:p>
-      <w:pPr>
-        <w:rPr>
-          <w:rFonts w:ascii="Calibri" w:hAnsi="Calibri"/>
-          <w:sz w:val="28"/>
-          <w:szCs w:val="28"/>
-        </w:rPr>
-      </w:pPr>
-    </w:p>
-    <w:p>
-      <w:pPr>
-        <w:rPr>
-          <w:rFonts w:ascii="Calibri" w:hAnsi="Calibri"/>
-          <w:sz w:val="28"/>
-          <w:szCs w:val="28"/>
-        </w:rPr>
-      </w:pPr>
-    </w:p>
-    <w:p>
-      <w:pPr>
-        <w:rPr>
-          <w:rFonts w:ascii="Calibri" w:hAnsi="Calibri"/>
-          <w:sz w:val="28"/>
-          <w:szCs w:val="28"/>
-        </w:rPr>
-      </w:pPr>
-    </w:p>
-    <w:p>
-      <w:pPr>
-        <w:rPr>
-          <w:rFonts w:ascii="Calibri" w:hAnsi="Calibri"/>
-          <w:sz w:val="28"/>
-          <w:szCs w:val="28"/>
-        </w:rPr>
-      </w:pPr>
-    </w:p>
-    <w:p>
-      <w:pPr>
-        <w:rPr>
-          <w:rFonts w:ascii="Calibri" w:hAnsi="Calibri"/>
-          <w:sz w:val="28"/>
-          <w:szCs w:val="28"/>
-        </w:rPr>
-      </w:pPr>
-    </w:p>
-    <w:p>
-      <w:pPr>
-        <w:rPr>
-          <w:rFonts w:ascii="Calibri" w:hAnsi="Calibri"/>
-          <w:sz w:val="28"/>
-          <w:szCs w:val="28"/>
-        </w:rPr>
-      </w:pPr>
-    </w:p>
-    <w:p>
-      <w:pPr>
-        <w:rPr>
-          <w:rFonts w:ascii="Calibri" w:hAnsi="Calibri"/>
-          <w:sz w:val="28"/>
-          <w:szCs w:val="28"/>
-        </w:rPr>
-      </w:pPr>
-    </w:p>
-    <w:p>
-      <w:pPr>
-        <w:rPr>
-          <w:rFonts w:ascii="Calibri" w:hAnsi="Calibri"/>
-          <w:sz w:val="28"/>
-          <w:szCs w:val="28"/>
-        </w:rPr>
-      </w:pPr>
-    </w:p>
-    <w:p>
-      <w:pPr>
-        <w:rPr>
-          <w:rFonts w:ascii="Calibri" w:hAnsi="Calibri"/>
-          <w:sz w:val="28"/>
-          <w:szCs w:val="28"/>
-        </w:rPr>
-      </w:pPr>
-      <w:r>
-        <w:rPr>
-          <w:rFonts w:ascii="Calibri" w:hAnsi="Calibri"/>
-          <w:sz w:val="28"/>
-          <w:szCs w:val="28"/>
-        </w:rPr>
-        <w:lastRenderedPageBreak/>
         <w:t>Application Task</w:t>
       </w:r>
       <w:r>
@@ -534,7 +262,39 @@
           <w:sz w:val="22"/>
           <w:szCs w:val="22"/>
         </w:rPr>
-        <w:t>Add the following recipe to the cookbook</w:t>
+        <w:t>Add the</w:t>
+      </w:r>
+      <w:r>
+        <w:rPr>
+          <w:rFonts w:ascii="Calibri" w:hAnsi="Calibri"/>
+          <w:sz w:val="22"/>
+          <w:szCs w:val="22"/>
+        </w:rPr>
+        <w:t xml:space="preserve"> </w:t>
+      </w:r>
+      <w:r>
+        <w:rPr>
+          <w:rFonts w:ascii="Calibri" w:hAnsi="Calibri"/>
+          <w:sz w:val="22"/>
+          <w:szCs w:val="22"/>
+        </w:rPr>
+        <w:t>g</w:t>
+      </w:r>
+      <w:r>
+        <w:rPr>
+          <w:rFonts w:ascii="Calibri" w:hAnsi="Calibri"/>
+          <w:sz w:val="22"/>
+          <w:szCs w:val="22"/>
+        </w:rPr>
+        <w:t>ist of the</w:t>
+      </w:r>
+      <w:r>
+        <w:rPr>
+          <w:rFonts w:ascii="Calibri" w:hAnsi="Calibri"/>
+          <w:sz w:val="22"/>
+          <w:szCs w:val="22"/>
+        </w:rPr>
+        <w:t xml:space="preserve"> following recipe to the cookbook</w:t>
       </w:r>
     </w:p>
     <w:p>
@@ -606,204 +366,6 @@
         <w:pStyle w:val="ListParagraph"/>
         <w:rPr>
           <w:rFonts w:ascii="Calibri" w:hAnsi="Calibri"/>
-          <w:sz w:val="22"/>
-          <w:szCs w:val="22"/>
-        </w:rPr>
-      </w:pPr>
-      <w:r>
-        <w:rPr>
-          <w:rFonts w:ascii="Calibri" w:hAnsi="Calibri"/>
-          <w:b/>
-          <w:sz w:val="22"/>
-          <w:szCs w:val="22"/>
-        </w:rPr>
-        <w:t>Serves:</w:t>
-      </w:r>
-      <w:r>
-        <w:rPr>
-          <w:rFonts w:ascii="Calibri" w:hAnsi="Calibri"/>
-          <w:sz w:val="22"/>
-          <w:szCs w:val="22"/>
-        </w:rPr>
-        <w:t xml:space="preserve"> 4 </w:t>
-      </w:r>
-    </w:p>
-    <w:p>
-      <w:pPr>
-        <w:pStyle w:val="ListParagraph"/>
-        <w:rPr>
-          <w:rFonts w:ascii="Calibri" w:hAnsi="Calibri"/>
-          <w:sz w:val="22"/>
-          <w:szCs w:val="22"/>
-        </w:rPr>
-      </w:pPr>
-      <w:r>
-        <w:rPr>
-          <w:rFonts w:ascii="Calibri" w:hAnsi="Calibri"/>
-          <w:b/>
-          <w:sz w:val="22"/>
-          <w:szCs w:val="22"/>
-        </w:rPr>
-        <w:t>Prep time:</w:t>
-      </w:r>
-      <w:r>
-        <w:rPr>
-          <w:rFonts w:ascii="Calibri" w:hAnsi="Calibri"/>
-          <w:sz w:val="22"/>
-          <w:szCs w:val="22"/>
-        </w:rPr>
-        <w:t xml:space="preserve"> 30 </w:t>
-      </w:r>
-      <w:proofErr w:type="spellStart"/>
-      <w:r>
-        <w:rPr>
-          <w:rFonts w:ascii="Calibri" w:hAnsi="Calibri"/>
-          <w:sz w:val="22"/>
-          <w:szCs w:val="22"/>
-        </w:rPr>
-        <w:t>mins</w:t>
-      </w:r>
-      <w:proofErr w:type="spellEnd"/>
-      <w:r>
-        <w:rPr>
-          <w:rFonts w:ascii="Calibri" w:hAnsi="Calibri"/>
-          <w:sz w:val="22"/>
-          <w:szCs w:val="22"/>
-        </w:rPr>
-        <w:t xml:space="preserve"> </w:t>
-      </w:r>
-    </w:p>
-    <w:p>
-      <w:pPr>
-        <w:pStyle w:val="ListParagraph"/>
-        <w:rPr>
-          <w:rFonts w:ascii="Calibri" w:hAnsi="Calibri"/>
-          <w:sz w:val="22"/>
-          <w:szCs w:val="22"/>
-        </w:rPr>
-      </w:pPr>
-      <w:r>
-        <w:rPr>
-          <w:rFonts w:ascii="Calibri" w:hAnsi="Calibri"/>
-          <w:b/>
-          <w:sz w:val="22"/>
-          <w:szCs w:val="22"/>
-        </w:rPr>
-        <w:t>Cook time:</w:t>
-      </w:r>
-      <w:r>
-        <w:rPr>
-          <w:rFonts w:ascii="Calibri" w:hAnsi="Calibri"/>
-          <w:sz w:val="22"/>
-          <w:szCs w:val="22"/>
-        </w:rPr>
-        <w:t xml:space="preserve"> 6 hours </w:t>
-      </w:r>
-    </w:p>
-    <w:p>
-      <w:pPr>
-        <w:pStyle w:val="ListParagraph"/>
-        <w:rPr>
-          <w:rFonts w:ascii="Calibri" w:hAnsi="Calibri"/>
-          <w:sz w:val="22"/>
-          <w:szCs w:val="22"/>
-        </w:rPr>
-      </w:pPr>
-      <w:r>
-        <w:rPr>
-          <w:rFonts w:ascii="Calibri" w:hAnsi="Calibri"/>
-          <w:b/>
-          <w:sz w:val="22"/>
-          <w:szCs w:val="22"/>
-        </w:rPr>
-        <w:t>Dietary:</w:t>
-      </w:r>
-      <w:r>
-        <w:rPr>
-          <w:rFonts w:ascii="Calibri" w:hAnsi="Calibri"/>
-          <w:sz w:val="22"/>
-          <w:szCs w:val="22"/>
-        </w:rPr>
-        <w:t xml:space="preserve"> Not suitable for those with lactose intolerance</w:t>
-      </w:r>
-    </w:p>
-    <w:p>
-      <w:pPr>
-        <w:pStyle w:val="ListParagraph"/>
-        <w:rPr>
-          <w:rFonts w:ascii="Calibri" w:hAnsi="Calibri"/>
-          <w:sz w:val="22"/>
-          <w:szCs w:val="22"/>
-        </w:rPr>
-      </w:pPr>
-      <w:r>
-        <w:rPr>
-          <w:rFonts w:ascii="Calibri" w:hAnsi="Calibri"/>
-          <w:b/>
-          <w:sz w:val="22"/>
-          <w:szCs w:val="22"/>
-        </w:rPr>
-        <w:t>Difficulty:</w:t>
-      </w:r>
-      <w:r>
-        <w:rPr>
-          <w:rFonts w:ascii="Calibri" w:hAnsi="Calibri"/>
-          <w:sz w:val="22"/>
-          <w:szCs w:val="22"/>
-        </w:rPr>
-        <w:t xml:space="preserve"> Easy</w:t>
-      </w:r>
-    </w:p>
-    <w:p>
-      <w:pPr>
-        <w:pStyle w:val="ListParagraph"/>
-        <w:rPr>
-          <w:rFonts w:ascii="Calibri" w:hAnsi="Calibri"/>
-          <w:sz w:val="22"/>
-          <w:szCs w:val="22"/>
-        </w:rPr>
-      </w:pPr>
-      <w:r>
-        <w:rPr>
-          <w:rFonts w:ascii="Calibri" w:hAnsi="Calibri"/>
-          <w:b/>
-          <w:sz w:val="22"/>
-          <w:szCs w:val="22"/>
-        </w:rPr>
-        <w:t>Cu</w:t>
-      </w:r>
-      <w:r>
-        <w:rPr>
-          <w:rFonts w:ascii="Calibri" w:hAnsi="Calibri"/>
-          <w:b/>
-          <w:sz w:val="22"/>
-          <w:szCs w:val="22"/>
-        </w:rPr>
-        <w:t>i</w:t>
-      </w:r>
-      <w:r>
-        <w:rPr>
-          <w:rFonts w:ascii="Calibri" w:hAnsi="Calibri"/>
-          <w:b/>
-          <w:sz w:val="22"/>
-          <w:szCs w:val="22"/>
-        </w:rPr>
-        <w:t>sine:</w:t>
-      </w:r>
-      <w:r>
-        <w:rPr>
-          <w:rFonts w:ascii="Calibri" w:hAnsi="Calibri"/>
-          <w:sz w:val="22"/>
-          <w:szCs w:val="22"/>
-        </w:rPr>
-        <w:t xml:space="preserve"> Italian</w:t>
-      </w:r>
-    </w:p>
-    <w:p>
-      <w:pPr>
-        <w:pStyle w:val="ListParagraph"/>
-        <w:rPr>
-          <w:rFonts w:ascii="Calibri" w:hAnsi="Calibri"/>
           <w:b/>
           <w:sz w:val="22"/>
           <w:szCs w:val="22"/>
@@ -844,54 +406,70 @@
           <w:sz w:val="22"/>
           <w:szCs w:val="22"/>
         </w:rPr>
-        <w:t>1 400g punnet strawberries</w:t>
-      </w:r>
-    </w:p>
-    <w:p>
-      <w:pPr>
-        <w:pStyle w:val="ListParagraph"/>
-        <w:rPr>
-          <w:rFonts w:ascii="Calibri" w:hAnsi="Calibri"/>
-          <w:sz w:val="22"/>
-          <w:szCs w:val="22"/>
-        </w:rPr>
-      </w:pPr>
-      <w:r>
-        <w:rPr>
-          <w:rFonts w:ascii="Calibri" w:hAnsi="Calibri"/>
-          <w:sz w:val="22"/>
-          <w:szCs w:val="22"/>
-        </w:rPr>
-        <w:t>1 250g tub mascarpone</w:t>
-      </w:r>
-    </w:p>
-    <w:p>
-      <w:pPr>
-        <w:pStyle w:val="ListParagraph"/>
-        <w:rPr>
-          <w:rFonts w:ascii="Calibri" w:hAnsi="Calibri"/>
-          <w:sz w:val="22"/>
-          <w:szCs w:val="22"/>
-        </w:rPr>
-      </w:pPr>
-      <w:r>
-        <w:rPr>
-          <w:rFonts w:ascii="Calibri" w:hAnsi="Calibri"/>
-          <w:sz w:val="22"/>
-          <w:szCs w:val="22"/>
-        </w:rPr>
-        <w:t>½ x 397g can condensed milk</w:t>
-      </w:r>
-    </w:p>
-    <w:p>
-      <w:pPr>
-        <w:pStyle w:val="ListParagraph"/>
-        <w:rPr>
-          <w:rFonts w:ascii="Calibri" w:hAnsi="Calibri"/>
-          <w:sz w:val="22"/>
-          <w:szCs w:val="22"/>
-        </w:rPr>
-      </w:pPr>
+        <w:t>400g punnet strawberries</w:t>
+      </w:r>
+    </w:p>
+    <w:p>
+      <w:pPr>
+        <w:pStyle w:val="ListParagraph"/>
+        <w:rPr>
+          <w:rFonts w:ascii="Calibri" w:hAnsi="Calibri"/>
+          <w:sz w:val="22"/>
+          <w:szCs w:val="22"/>
+        </w:rPr>
+      </w:pPr>
+      <w:r>
+        <w:rPr>
+          <w:rFonts w:ascii="Calibri" w:hAnsi="Calibri"/>
+          <w:sz w:val="22"/>
+          <w:szCs w:val="22"/>
+        </w:rPr>
+        <w:t>250g tub mascarpone</w:t>
+      </w:r>
+    </w:p>
+    <w:p>
+      <w:pPr>
+        <w:pStyle w:val="ListParagraph"/>
+        <w:rPr>
+          <w:rFonts w:ascii="Calibri" w:hAnsi="Calibri"/>
+          <w:sz w:val="22"/>
+          <w:szCs w:val="22"/>
+        </w:rPr>
+      </w:pPr>
+      <w:r>
+        <w:rPr>
+          <w:rFonts w:ascii="Calibri" w:hAnsi="Calibri"/>
+          <w:sz w:val="22"/>
+          <w:szCs w:val="22"/>
+        </w:rPr>
+        <w:t xml:space="preserve">397g </w:t>
+      </w:r>
+      <w:r>
+        <w:rPr>
+          <w:rFonts w:ascii="Calibri" w:hAnsi="Calibri"/>
+          <w:sz w:val="22"/>
+          <w:szCs w:val="22"/>
+        </w:rPr>
+        <w:t>condensed milk</w:t>
+      </w:r>
+    </w:p>
+    <w:p>
+      <w:pPr>
+        <w:pStyle w:val="ListParagraph"/>
+        <w:rPr>
+          <w:rFonts w:ascii="Calibri" w:hAnsi="Calibri"/>
+          <w:sz w:val="22"/>
+          <w:szCs w:val="22"/>
+        </w:rPr>
+      </w:pPr>
+      <w:r>
+        <w:rPr>
+          <w:rFonts w:ascii="Calibri" w:hAnsi="Calibri"/>
+          <w:sz w:val="22"/>
+          <w:szCs w:val="22"/>
+        </w:rPr>
+        <w:t xml:space="preserve">4 </w:t>
+      </w:r>
       <w:r>
         <w:rPr>
           <w:rFonts w:ascii="Calibri" w:hAnsi="Calibri"/>
@@ -910,6 +488,14 @@
           <w:szCs w:val="22"/>
         </w:rPr>
       </w:pPr>
+      <w:r>
+        <w:rPr>
+          <w:rFonts w:ascii="Calibri" w:hAnsi="Calibri"/>
+          <w:sz w:val="22"/>
+          <w:szCs w:val="22"/>
+        </w:rPr>
+        <w:t xml:space="preserve">100 </w:t>
+      </w:r>
       <w:r>
         <w:rPr>
           <w:rFonts w:ascii="Calibri" w:hAnsi="Calibri"/>
@@ -1044,7 +630,232 @@
           <w:sz w:val="22"/>
           <w:szCs w:val="22"/>
         </w:rPr>
-        <w:t>Spoon the mixture into a metal or plastic box and place in freezer</w:t>
+        <w:t>Sp</w:t>
+      </w:r>
+      <w:r>
+        <w:rPr>
+          <w:rFonts w:ascii="Calibri" w:hAnsi="Calibri"/>
+          <w:sz w:val="22"/>
+          <w:szCs w:val="22"/>
+        </w:rPr>
+        <w:t xml:space="preserve">oon the mixture into a </w:t>
+      </w:r>
+      <w:r>
+        <w:rPr>
+          <w:rFonts w:ascii="Calibri" w:hAnsi="Calibri"/>
+          <w:sz w:val="22"/>
+          <w:szCs w:val="22"/>
+        </w:rPr>
+        <w:t>plastic box and place in freezer</w:t>
+      </w:r>
+    </w:p>
+    <w:p>
+      <w:pPr>
+        <w:pStyle w:val="ListParagraph"/>
+        <w:ind w:left="1080"/>
+        <w:rPr>
+          <w:rFonts w:ascii="Calibri" w:hAnsi="Calibri"/>
+          <w:sz w:val="22"/>
+          <w:szCs w:val="22"/>
+        </w:rPr>
+      </w:pPr>
+    </w:p>
+    <w:p>
+      <w:pPr>
+        <w:pStyle w:val="ListParagraph"/>
+        <w:rPr>
+          <w:rFonts w:ascii="Calibri" w:hAnsi="Calibri"/>
+          <w:sz w:val="22"/>
+          <w:szCs w:val="22"/>
+        </w:rPr>
+      </w:pPr>
+      <w:r>
+        <w:rPr>
+          <w:rFonts w:ascii="Calibri" w:hAnsi="Calibri"/>
+          <w:b/>
+          <w:sz w:val="22"/>
+          <w:szCs w:val="22"/>
+        </w:rPr>
+        <w:t>Serves:</w:t>
+      </w:r>
+      <w:r>
+        <w:rPr>
+          <w:rFonts w:ascii="Calibri" w:hAnsi="Calibri"/>
+          <w:sz w:val="22"/>
+          <w:szCs w:val="22"/>
+        </w:rPr>
+        <w:t xml:space="preserve"> 4 </w:t>
+      </w:r>
+    </w:p>
+    <w:p>
+      <w:pPr>
+        <w:pStyle w:val="ListParagraph"/>
+        <w:rPr>
+          <w:rFonts w:ascii="Calibri" w:hAnsi="Calibri"/>
+          <w:sz w:val="22"/>
+          <w:szCs w:val="22"/>
+        </w:rPr>
+      </w:pPr>
+      <w:r>
+        <w:rPr>
+          <w:rFonts w:ascii="Calibri" w:hAnsi="Calibri"/>
+          <w:b/>
+          <w:sz w:val="22"/>
+          <w:szCs w:val="22"/>
+        </w:rPr>
+        <w:t>Prep time:</w:t>
+      </w:r>
+      <w:r>
+        <w:rPr>
+          <w:rFonts w:ascii="Calibri" w:hAnsi="Calibri"/>
+          <w:sz w:val="22"/>
+          <w:szCs w:val="22"/>
+        </w:rPr>
+        <w:t xml:space="preserve"> 30 </w:t>
+      </w:r>
+      <w:proofErr w:type="spellStart"/>
+      <w:r>
+        <w:rPr>
+          <w:rFonts w:ascii="Calibri" w:hAnsi="Calibri"/>
+          <w:sz w:val="22"/>
+          <w:szCs w:val="22"/>
+        </w:rPr>
+        <w:t>mins</w:t>
+      </w:r>
+      <w:proofErr w:type="spellEnd"/>
+      <w:r>
+        <w:rPr>
+          <w:rFonts w:ascii="Calibri" w:hAnsi="Calibri"/>
+          <w:sz w:val="22"/>
+          <w:szCs w:val="22"/>
+        </w:rPr>
+        <w:t xml:space="preserve"> </w:t>
+      </w:r>
+    </w:p>
+    <w:p>
+      <w:pPr>
+        <w:pStyle w:val="ListParagraph"/>
+        <w:rPr>
+          <w:rFonts w:ascii="Calibri" w:hAnsi="Calibri"/>
+          <w:sz w:val="22"/>
+          <w:szCs w:val="22"/>
+        </w:rPr>
+      </w:pPr>
+      <w:r>
+        <w:rPr>
+          <w:rFonts w:ascii="Calibri" w:hAnsi="Calibri"/>
+          <w:b/>
+          <w:sz w:val="22"/>
+          <w:szCs w:val="22"/>
+        </w:rPr>
+        <w:t>Cook time:</w:t>
+      </w:r>
+      <w:r>
+        <w:rPr>
+          <w:rFonts w:ascii="Calibri" w:hAnsi="Calibri"/>
+          <w:sz w:val="22"/>
+          <w:szCs w:val="22"/>
+        </w:rPr>
+        <w:t xml:space="preserve"> 6 hours </w:t>
+      </w:r>
+    </w:p>
+    <w:p>
+      <w:pPr>
+        <w:pStyle w:val="ListParagraph"/>
+        <w:rPr>
+          <w:rFonts w:ascii="Calibri" w:hAnsi="Calibri"/>
+          <w:sz w:val="22"/>
+          <w:szCs w:val="22"/>
+        </w:rPr>
+      </w:pPr>
+      <w:r>
+        <w:rPr>
+          <w:rFonts w:ascii="Calibri" w:hAnsi="Calibri"/>
+          <w:b/>
+          <w:sz w:val="22"/>
+          <w:szCs w:val="22"/>
+        </w:rPr>
+        <w:t>Dietary:</w:t>
+      </w:r>
+      <w:r>
+        <w:rPr>
+          <w:rFonts w:ascii="Calibri" w:hAnsi="Calibri"/>
+          <w:sz w:val="22"/>
+          <w:szCs w:val="22"/>
+        </w:rPr>
+        <w:t xml:space="preserve"> N/A</w:t>
+      </w:r>
+    </w:p>
+    <w:p>
+      <w:pPr>
+        <w:pStyle w:val="ListParagraph"/>
+        <w:rPr>
+          <w:rFonts w:ascii="Calibri" w:hAnsi="Calibri"/>
+          <w:sz w:val="22"/>
+          <w:szCs w:val="22"/>
+        </w:rPr>
+      </w:pPr>
+      <w:r>
+        <w:rPr>
+          <w:rFonts w:ascii="Calibri" w:hAnsi="Calibri"/>
+          <w:b/>
+          <w:sz w:val="22"/>
+          <w:szCs w:val="22"/>
+        </w:rPr>
+        <w:t>Difficulty:</w:t>
+      </w:r>
+      <w:r>
+        <w:rPr>
+          <w:rFonts w:ascii="Calibri" w:hAnsi="Calibri"/>
+          <w:sz w:val="22"/>
+          <w:szCs w:val="22"/>
+        </w:rPr>
+        <w:t xml:space="preserve"> Easy</w:t>
+      </w:r>
+    </w:p>
+    <w:p>
+      <w:pPr>
+        <w:pStyle w:val="ListParagraph"/>
+        <w:rPr>
+          <w:rFonts w:ascii="Calibri" w:hAnsi="Calibri"/>
+          <w:sz w:val="22"/>
+          <w:szCs w:val="22"/>
+        </w:rPr>
+      </w:pPr>
+      <w:r>
+        <w:rPr>
+          <w:rFonts w:ascii="Calibri" w:hAnsi="Calibri"/>
+          <w:b/>
+          <w:sz w:val="22"/>
+          <w:szCs w:val="22"/>
+        </w:rPr>
+        <w:t>Cu</w:t>
+      </w:r>
+      <w:r>
+        <w:rPr>
+          <w:rFonts w:ascii="Calibri" w:hAnsi="Calibri"/>
+          <w:b/>
+          <w:sz w:val="22"/>
+          <w:szCs w:val="22"/>
+        </w:rPr>
+        <w:t>i</w:t>
+      </w:r>
+      <w:r>
+        <w:rPr>
+          <w:rFonts w:ascii="Calibri" w:hAnsi="Calibri"/>
+          <w:b/>
+          <w:sz w:val="22"/>
+          <w:szCs w:val="22"/>
+        </w:rPr>
+        <w:t>sine:</w:t>
+      </w:r>
+      <w:r>
+        <w:rPr>
+          <w:rFonts w:ascii="Calibri" w:hAnsi="Calibri"/>
+          <w:sz w:val="22"/>
+          <w:szCs w:val="22"/>
+        </w:rPr>
+        <w:t xml:space="preserve"> Italian</w:t>
       </w:r>
     </w:p>
     <w:p>
@@ -1112,7 +923,15 @@
           <w:sz w:val="22"/>
           <w:szCs w:val="22"/>
         </w:rPr>
-        <w:t>You can interchange this with any fruit.</w:t>
+        <w:t>You can interchange with</w:t>
+      </w:r>
+      <w:r>
+        <w:rPr>
+          <w:rFonts w:ascii="Calibri" w:hAnsi="Calibri"/>
+          <w:sz w:val="22"/>
+          <w:szCs w:val="22"/>
+        </w:rPr>
+        <w:t xml:space="preserve"> any fruit.</w:t>
       </w:r>
     </w:p>
     <w:p>
@@ -1176,7 +995,17 @@
           <w:sz w:val="22"/>
           <w:szCs w:val="22"/>
         </w:rPr>
-        <w:t>Can you increase the recipe font?</w:t>
+        <w:t xml:space="preserve">Can </w:t>
+      </w:r>
+      <w:bookmarkStart w:id="0" w:name="_GoBack"/>
+      <w:bookmarkEnd w:id="0"/>
+      <w:r>
+        <w:rPr>
+          <w:rFonts w:ascii="Calibri" w:hAnsi="Calibri"/>
+          <w:sz w:val="22"/>
+          <w:szCs w:val="22"/>
+        </w:rPr>
+        <w:t>you increase the recipe font?</w:t>
       </w:r>
     </w:p>
     <w:p>
@@ -1198,6 +1027,7 @@
           <w:sz w:val="22"/>
           <w:szCs w:val="22"/>
         </w:rPr>
+        <w:lastRenderedPageBreak/>
         <w:t>Would you know how to stop the screen from sleeping?</w:t>
       </w:r>
     </w:p>
@@ -1425,95 +1255,32 @@
           <w:sz w:val="22"/>
           <w:szCs w:val="22"/>
         </w:rPr>
-        <w:t xml:space="preserve">Edit </w:t>
-      </w:r>
-      <w:hyperlink r:id="rId7" w:history="1">
-        <w:r>
-          <w:rPr>
-            <w:rStyle w:val="Hyperlink"/>
-            <w:rFonts w:ascii="Calibri" w:hAnsi="Calibri"/>
-            <w:sz w:val="22"/>
-            <w:szCs w:val="22"/>
-          </w:rPr>
-          <w:t>user1@aol.com</w:t>
-        </w:r>
-      </w:hyperlink>
-      <w:r>
-        <w:rPr>
-          <w:rFonts w:ascii="Calibri" w:hAnsi="Calibri"/>
-          <w:sz w:val="22"/>
-          <w:szCs w:val="22"/>
-        </w:rPr>
-        <w:t xml:space="preserve"> recipe “</w:t>
-      </w:r>
-      <w:r>
-        <w:rPr>
-          <w:rFonts w:ascii="Calibri" w:hAnsi="Calibri"/>
-          <w:sz w:val="22"/>
-          <w:szCs w:val="22"/>
-        </w:rPr>
-        <w:t xml:space="preserve">Penne </w:t>
-      </w:r>
-      <w:proofErr w:type="spellStart"/>
-      <w:r>
-        <w:rPr>
-          <w:rFonts w:ascii="Calibri" w:hAnsi="Calibri"/>
-          <w:sz w:val="22"/>
-          <w:szCs w:val="22"/>
-        </w:rPr>
-        <w:t>Arra</w:t>
-      </w:r>
-      <w:r>
-        <w:rPr>
-          <w:rFonts w:ascii="Calibri" w:hAnsi="Calibri"/>
-          <w:sz w:val="22"/>
-          <w:szCs w:val="22"/>
-        </w:rPr>
-        <w:t>b</w:t>
-      </w:r>
-      <w:r>
-        <w:rPr>
-          <w:rFonts w:ascii="Calibri" w:hAnsi="Calibri"/>
-          <w:sz w:val="22"/>
-          <w:szCs w:val="22"/>
-        </w:rPr>
-        <w:t>i</w:t>
-      </w:r>
-      <w:r>
-        <w:rPr>
-          <w:rFonts w:ascii="Calibri" w:hAnsi="Calibri"/>
-          <w:sz w:val="22"/>
-          <w:szCs w:val="22"/>
-        </w:rPr>
-        <w:t>ata</w:t>
-      </w:r>
-      <w:proofErr w:type="spellEnd"/>
-      <w:r>
-        <w:rPr>
-          <w:rFonts w:ascii="Calibri" w:hAnsi="Calibri"/>
-          <w:sz w:val="22"/>
-          <w:szCs w:val="22"/>
-        </w:rPr>
-        <w:t>”</w:t>
-      </w:r>
-      <w:r>
-        <w:rPr>
-          <w:rFonts w:ascii="Calibri" w:hAnsi="Calibri"/>
-          <w:sz w:val="22"/>
-          <w:szCs w:val="22"/>
-        </w:rPr>
-        <w:t xml:space="preserve"> Change the description of the recipe to what you want</w:t>
-      </w:r>
-      <w:r>
-        <w:rPr>
-          <w:rFonts w:ascii="Calibri" w:hAnsi="Calibri"/>
-          <w:sz w:val="22"/>
-          <w:szCs w:val="22"/>
-        </w:rPr>
-        <w:t>.</w:t>
-      </w:r>
-      <w:bookmarkStart w:id="0" w:name="_GoBack"/>
-      <w:bookmarkEnd w:id="0"/>
+        <w:t xml:space="preserve">Search for the recipe “pepperoni pizza” </w:t>
+      </w:r>
+      <w:r>
+        <w:rPr>
+          <w:rFonts w:ascii="Calibri" w:hAnsi="Calibri"/>
+          <w:sz w:val="22"/>
+          <w:szCs w:val="22"/>
+        </w:rPr>
+        <w:t xml:space="preserve">and </w:t>
+      </w:r>
+      <w:r>
+        <w:rPr>
+          <w:rFonts w:ascii="Calibri" w:hAnsi="Calibri"/>
+          <w:sz w:val="22"/>
+          <w:szCs w:val="22"/>
+        </w:rPr>
+        <w:t xml:space="preserve">then </w:t>
+      </w:r>
+      <w:r>
+        <w:rPr>
+          <w:rFonts w:ascii="Calibri" w:hAnsi="Calibri"/>
+          <w:sz w:val="22"/>
+          <w:szCs w:val="22"/>
+        </w:rPr>
+        <w:t>clone it to your cookbook</w:t>
+      </w:r>
     </w:p>
     <w:p>
       <w:pPr>
@@ -1534,79 +1301,7 @@
           <w:sz w:val="22"/>
           <w:szCs w:val="22"/>
         </w:rPr>
-        <w:lastRenderedPageBreak/>
-        <w:t xml:space="preserve">Add a review of </w:t>
-      </w:r>
-      <w:hyperlink r:id="rId8" w:history="1">
-        <w:r>
-          <w:rPr>
-            <w:rStyle w:val="Hyperlink"/>
-            <w:rFonts w:ascii="Calibri" w:hAnsi="Calibri"/>
-            <w:sz w:val="22"/>
-            <w:szCs w:val="22"/>
-          </w:rPr>
-          <w:t>user1@aol.com</w:t>
-        </w:r>
-      </w:hyperlink>
-      <w:r>
-        <w:rPr>
-          <w:rFonts w:ascii="Calibri" w:hAnsi="Calibri"/>
-          <w:sz w:val="22"/>
-          <w:szCs w:val="22"/>
-        </w:rPr>
-        <w:t xml:space="preserve"> ‘s recipe.</w:t>
-      </w:r>
-    </w:p>
-    <w:p>
-      <w:pPr>
-        <w:pStyle w:val="ListParagraph"/>
-        <w:numPr>
-          <w:ilvl w:val="0"/>
-          <w:numId w:val="1"/>
-        </w:numPr>
-        <w:rPr>
-          <w:rFonts w:ascii="Calibri" w:hAnsi="Calibri"/>
-          <w:sz w:val="22"/>
-          <w:szCs w:val="22"/>
-        </w:rPr>
-      </w:pPr>
-      <w:r>
-        <w:rPr>
-          <w:rFonts w:ascii="Calibri" w:hAnsi="Calibri"/>
-          <w:sz w:val="22"/>
-          <w:szCs w:val="22"/>
-        </w:rPr>
-        <w:t xml:space="preserve">Search for the recipe “pepperoni pizza” </w:t>
-      </w:r>
-      <w:r>
-        <w:rPr>
-          <w:rFonts w:ascii="Calibri" w:hAnsi="Calibri"/>
-          <w:sz w:val="22"/>
-          <w:szCs w:val="22"/>
-        </w:rPr>
-        <w:t>and clone it to your cookbook</w:t>
-      </w:r>
-    </w:p>
-    <w:p>
-      <w:pPr>
-        <w:pStyle w:val="ListParagraph"/>
-        <w:numPr>
-          <w:ilvl w:val="0"/>
-          <w:numId w:val="1"/>
-        </w:numPr>
-        <w:rPr>
-          <w:rFonts w:ascii="Calibri" w:hAnsi="Calibri"/>
-          <w:sz w:val="22"/>
-          <w:szCs w:val="22"/>
-        </w:rPr>
-      </w:pPr>
-      <w:r>
-        <w:rPr>
-          <w:rFonts w:ascii="Calibri" w:hAnsi="Calibri"/>
-          <w:sz w:val="22"/>
-          <w:szCs w:val="22"/>
-        </w:rPr>
-        <w:t>Can you explore for Italian recipes</w:t>
+        <w:t>Add a review of the recipe</w:t>
       </w:r>
     </w:p>
     <w:p>
@@ -1651,54 +1346,42 @@
           <w:szCs w:val="28"/>
         </w:rPr>
       </w:pPr>
-    </w:p>
-    <w:p>
-      <w:pPr>
-        <w:pStyle w:val="ListParagraph"/>
-        <w:ind w:left="0"/>
+      <w:r>
         <w:rPr>
           <w:rFonts w:ascii="Calibri" w:hAnsi="Calibri"/>
           <w:b/>
           <w:sz w:val="28"/>
           <w:szCs w:val="28"/>
         </w:rPr>
-      </w:pPr>
-    </w:p>
-    <w:p>
-      <w:pPr>
-        <w:pStyle w:val="ListParagraph"/>
-        <w:ind w:left="0"/>
+        <w:t>Application</w:t>
+      </w:r>
+      <w:r>
         <w:rPr>
           <w:rFonts w:ascii="Calibri" w:hAnsi="Calibri"/>
           <w:b/>
           <w:sz w:val="28"/>
           <w:szCs w:val="28"/>
         </w:rPr>
-      </w:pPr>
-    </w:p>
-    <w:p>
-      <w:pPr>
-        <w:pStyle w:val="ListParagraph"/>
-        <w:ind w:left="0"/>
+        <w:t xml:space="preserve"> 2</w:t>
+      </w:r>
+      <w:r>
         <w:rPr>
           <w:rFonts w:ascii="Calibri" w:hAnsi="Calibri"/>
           <w:b/>
           <w:sz w:val="28"/>
           <w:szCs w:val="28"/>
         </w:rPr>
-      </w:pPr>
-    </w:p>
-    <w:p>
-      <w:pPr>
-        <w:pStyle w:val="ListParagraph"/>
-        <w:ind w:left="0"/>
+        <w:t xml:space="preserve"> </w:t>
+      </w:r>
+      <w:r>
         <w:rPr>
           <w:rFonts w:ascii="Calibri" w:hAnsi="Calibri"/>
           <w:b/>
           <w:sz w:val="28"/>
           <w:szCs w:val="28"/>
         </w:rPr>
-      </w:pPr>
+        <w:t>Task Sheet</w:t>
+      </w:r>
     </w:p>
     <w:p>
       <w:pPr>
@@ -1721,406 +1404,6 @@
           <w:b/>
           <w:sz w:val="28"/>
           <w:szCs w:val="28"/>
-        </w:rPr>
-      </w:pPr>
-    </w:p>
-    <w:p>
-      <w:pPr>
-        <w:pStyle w:val="ListParagraph"/>
-        <w:ind w:left="0"/>
-        <w:rPr>
-          <w:rFonts w:ascii="Calibri" w:hAnsi="Calibri"/>
-          <w:b/>
-          <w:sz w:val="28"/>
-          <w:szCs w:val="28"/>
-        </w:rPr>
-      </w:pPr>
-    </w:p>
-    <w:p>
-      <w:pPr>
-        <w:pStyle w:val="ListParagraph"/>
-        <w:ind w:left="0"/>
-        <w:rPr>
-          <w:rFonts w:ascii="Calibri" w:hAnsi="Calibri"/>
-          <w:b/>
-          <w:sz w:val="28"/>
-          <w:szCs w:val="28"/>
-        </w:rPr>
-      </w:pPr>
-    </w:p>
-    <w:p>
-      <w:pPr>
-        <w:pStyle w:val="ListParagraph"/>
-        <w:ind w:left="0"/>
-        <w:rPr>
-          <w:rFonts w:ascii="Calibri" w:hAnsi="Calibri"/>
-          <w:b/>
-          <w:sz w:val="28"/>
-          <w:szCs w:val="28"/>
-        </w:rPr>
-      </w:pPr>
-    </w:p>
-    <w:p>
-      <w:pPr>
-        <w:pStyle w:val="ListParagraph"/>
-        <w:ind w:left="0"/>
-        <w:rPr>
-          <w:rFonts w:ascii="Calibri" w:hAnsi="Calibri"/>
-          <w:b/>
-          <w:sz w:val="28"/>
-          <w:szCs w:val="28"/>
-        </w:rPr>
-      </w:pPr>
-    </w:p>
-    <w:p>
-      <w:pPr>
-        <w:pStyle w:val="ListParagraph"/>
-        <w:ind w:left="0"/>
-        <w:rPr>
-          <w:rFonts w:ascii="Calibri" w:hAnsi="Calibri"/>
-          <w:b/>
-          <w:sz w:val="28"/>
-          <w:szCs w:val="28"/>
-        </w:rPr>
-      </w:pPr>
-    </w:p>
-    <w:p>
-      <w:pPr>
-        <w:pStyle w:val="ListParagraph"/>
-        <w:ind w:left="0"/>
-        <w:rPr>
-          <w:rFonts w:ascii="Calibri" w:hAnsi="Calibri"/>
-          <w:b/>
-          <w:sz w:val="28"/>
-          <w:szCs w:val="28"/>
-        </w:rPr>
-      </w:pPr>
-    </w:p>
-    <w:p>
-      <w:pPr>
-        <w:pStyle w:val="ListParagraph"/>
-        <w:ind w:left="0"/>
-        <w:rPr>
-          <w:rFonts w:ascii="Calibri" w:hAnsi="Calibri"/>
-          <w:b/>
-          <w:sz w:val="28"/>
-          <w:szCs w:val="28"/>
-        </w:rPr>
-      </w:pPr>
-    </w:p>
-    <w:p>
-      <w:pPr>
-        <w:pStyle w:val="ListParagraph"/>
-        <w:ind w:left="0"/>
-        <w:rPr>
-          <w:rFonts w:ascii="Calibri" w:hAnsi="Calibri"/>
-          <w:b/>
-          <w:sz w:val="28"/>
-          <w:szCs w:val="28"/>
-        </w:rPr>
-      </w:pPr>
-    </w:p>
-    <w:p>
-      <w:pPr>
-        <w:pStyle w:val="ListParagraph"/>
-        <w:ind w:left="0"/>
-        <w:rPr>
-          <w:rFonts w:ascii="Calibri" w:hAnsi="Calibri"/>
-          <w:b/>
-          <w:sz w:val="28"/>
-          <w:szCs w:val="28"/>
-        </w:rPr>
-      </w:pPr>
-    </w:p>
-    <w:p>
-      <w:pPr>
-        <w:pStyle w:val="ListParagraph"/>
-        <w:ind w:left="0"/>
-        <w:rPr>
-          <w:rFonts w:ascii="Calibri" w:hAnsi="Calibri"/>
-          <w:b/>
-          <w:sz w:val="28"/>
-          <w:szCs w:val="28"/>
-        </w:rPr>
-      </w:pPr>
-    </w:p>
-    <w:p>
-      <w:pPr>
-        <w:pStyle w:val="ListParagraph"/>
-        <w:ind w:left="0"/>
-        <w:rPr>
-          <w:rFonts w:ascii="Calibri" w:hAnsi="Calibri"/>
-          <w:b/>
-          <w:sz w:val="28"/>
-          <w:szCs w:val="28"/>
-        </w:rPr>
-      </w:pPr>
-    </w:p>
-    <w:p>
-      <w:pPr>
-        <w:pStyle w:val="ListParagraph"/>
-        <w:ind w:left="0"/>
-        <w:rPr>
-          <w:rFonts w:ascii="Calibri" w:hAnsi="Calibri"/>
-          <w:b/>
-          <w:sz w:val="28"/>
-          <w:szCs w:val="28"/>
-        </w:rPr>
-      </w:pPr>
-    </w:p>
-    <w:p>
-      <w:pPr>
-        <w:pStyle w:val="ListParagraph"/>
-        <w:ind w:left="0"/>
-        <w:rPr>
-          <w:rFonts w:ascii="Calibri" w:hAnsi="Calibri"/>
-          <w:b/>
-          <w:sz w:val="28"/>
-          <w:szCs w:val="28"/>
-        </w:rPr>
-      </w:pPr>
-    </w:p>
-    <w:p>
-      <w:pPr>
-        <w:pStyle w:val="ListParagraph"/>
-        <w:ind w:left="0"/>
-        <w:rPr>
-          <w:rFonts w:ascii="Calibri" w:hAnsi="Calibri"/>
-          <w:b/>
-          <w:sz w:val="28"/>
-          <w:szCs w:val="28"/>
-        </w:rPr>
-      </w:pPr>
-    </w:p>
-    <w:p>
-      <w:pPr>
-        <w:pStyle w:val="ListParagraph"/>
-        <w:ind w:left="0"/>
-        <w:rPr>
-          <w:rFonts w:ascii="Calibri" w:hAnsi="Calibri"/>
-          <w:b/>
-          <w:sz w:val="28"/>
-          <w:szCs w:val="28"/>
-        </w:rPr>
-      </w:pPr>
-    </w:p>
-    <w:p>
-      <w:pPr>
-        <w:pStyle w:val="ListParagraph"/>
-        <w:ind w:left="0"/>
-        <w:rPr>
-          <w:rFonts w:ascii="Calibri" w:hAnsi="Calibri"/>
-          <w:b/>
-          <w:sz w:val="28"/>
-          <w:szCs w:val="28"/>
-        </w:rPr>
-      </w:pPr>
-    </w:p>
-    <w:p>
-      <w:pPr>
-        <w:pStyle w:val="ListParagraph"/>
-        <w:ind w:left="0"/>
-        <w:rPr>
-          <w:rFonts w:ascii="Calibri" w:hAnsi="Calibri"/>
-          <w:b/>
-          <w:sz w:val="28"/>
-          <w:szCs w:val="28"/>
-        </w:rPr>
-      </w:pPr>
-    </w:p>
-    <w:p>
-      <w:pPr>
-        <w:pStyle w:val="ListParagraph"/>
-        <w:ind w:left="0"/>
-        <w:rPr>
-          <w:rFonts w:ascii="Calibri" w:hAnsi="Calibri"/>
-          <w:b/>
-          <w:sz w:val="28"/>
-          <w:szCs w:val="28"/>
-        </w:rPr>
-      </w:pPr>
-    </w:p>
-    <w:p>
-      <w:pPr>
-        <w:pStyle w:val="ListParagraph"/>
-        <w:ind w:left="0"/>
-        <w:rPr>
-          <w:rFonts w:ascii="Calibri" w:hAnsi="Calibri"/>
-          <w:b/>
-          <w:sz w:val="28"/>
-          <w:szCs w:val="28"/>
-        </w:rPr>
-      </w:pPr>
-    </w:p>
-    <w:p>
-      <w:pPr>
-        <w:pStyle w:val="ListParagraph"/>
-        <w:ind w:left="0"/>
-        <w:rPr>
-          <w:rFonts w:ascii="Calibri" w:hAnsi="Calibri"/>
-          <w:b/>
-          <w:sz w:val="28"/>
-          <w:szCs w:val="28"/>
-        </w:rPr>
-      </w:pPr>
-    </w:p>
-    <w:p>
-      <w:pPr>
-        <w:pStyle w:val="ListParagraph"/>
-        <w:ind w:left="0"/>
-        <w:rPr>
-          <w:rFonts w:ascii="Calibri" w:hAnsi="Calibri"/>
-          <w:b/>
-          <w:sz w:val="28"/>
-          <w:szCs w:val="28"/>
-        </w:rPr>
-      </w:pPr>
-    </w:p>
-    <w:p>
-      <w:pPr>
-        <w:pStyle w:val="ListParagraph"/>
-        <w:ind w:left="0"/>
-        <w:rPr>
-          <w:rFonts w:ascii="Calibri" w:hAnsi="Calibri"/>
-          <w:b/>
-          <w:sz w:val="28"/>
-          <w:szCs w:val="28"/>
-        </w:rPr>
-      </w:pPr>
-    </w:p>
-    <w:p>
-      <w:pPr>
-        <w:pStyle w:val="ListParagraph"/>
-        <w:ind w:left="0"/>
-        <w:rPr>
-          <w:rFonts w:ascii="Calibri" w:hAnsi="Calibri"/>
-          <w:b/>
-          <w:sz w:val="28"/>
-          <w:szCs w:val="28"/>
-        </w:rPr>
-      </w:pPr>
-    </w:p>
-    <w:p>
-      <w:pPr>
-        <w:pStyle w:val="ListParagraph"/>
-        <w:ind w:left="0"/>
-        <w:rPr>
-          <w:rFonts w:ascii="Calibri" w:hAnsi="Calibri"/>
-          <w:b/>
-          <w:sz w:val="28"/>
-          <w:szCs w:val="28"/>
-        </w:rPr>
-      </w:pPr>
-    </w:p>
-    <w:p>
-      <w:pPr>
-        <w:pStyle w:val="ListParagraph"/>
-        <w:ind w:left="0"/>
-        <w:rPr>
-          <w:rFonts w:ascii="Calibri" w:hAnsi="Calibri"/>
-          <w:b/>
-          <w:sz w:val="28"/>
-          <w:szCs w:val="28"/>
-        </w:rPr>
-      </w:pPr>
-    </w:p>
-    <w:p>
-      <w:pPr>
-        <w:pStyle w:val="ListParagraph"/>
-        <w:ind w:left="0"/>
-        <w:rPr>
-          <w:rFonts w:ascii="Calibri" w:hAnsi="Calibri"/>
-          <w:b/>
-          <w:sz w:val="28"/>
-          <w:szCs w:val="28"/>
-        </w:rPr>
-      </w:pPr>
-    </w:p>
-    <w:p>
-      <w:pPr>
-        <w:pStyle w:val="ListParagraph"/>
-        <w:ind w:left="0"/>
-        <w:rPr>
-          <w:rFonts w:ascii="Calibri" w:hAnsi="Calibri"/>
-          <w:b/>
-          <w:sz w:val="28"/>
-          <w:szCs w:val="28"/>
-        </w:rPr>
-      </w:pPr>
-    </w:p>
-    <w:p>
-      <w:pPr>
-        <w:pStyle w:val="ListParagraph"/>
-        <w:ind w:left="0"/>
-        <w:rPr>
-          <w:rFonts w:ascii="Calibri" w:hAnsi="Calibri"/>
-          <w:b/>
-          <w:sz w:val="28"/>
-          <w:szCs w:val="28"/>
-        </w:rPr>
-      </w:pPr>
-    </w:p>
-    <w:p>
-      <w:pPr>
-        <w:pStyle w:val="ListParagraph"/>
-        <w:ind w:left="0"/>
-        <w:rPr>
-          <w:rFonts w:ascii="Calibri" w:hAnsi="Calibri"/>
-          <w:b/>
-          <w:sz w:val="28"/>
-          <w:szCs w:val="28"/>
-        </w:rPr>
-      </w:pPr>
-    </w:p>
-    <w:p>
-      <w:pPr>
-        <w:pStyle w:val="ListParagraph"/>
-        <w:ind w:left="0"/>
-        <w:rPr>
-          <w:rFonts w:ascii="Calibri" w:hAnsi="Calibri"/>
-          <w:b/>
-          <w:sz w:val="28"/>
-          <w:szCs w:val="28"/>
-        </w:rPr>
-      </w:pPr>
-      <w:r>
-        <w:rPr>
-          <w:rFonts w:ascii="Calibri" w:hAnsi="Calibri"/>
-          <w:b/>
-          <w:sz w:val="28"/>
-          <w:szCs w:val="28"/>
-        </w:rPr>
-        <w:lastRenderedPageBreak/>
-        <w:t xml:space="preserve">Application </w:t>
-      </w:r>
-      <w:r>
-        <w:rPr>
-          <w:rFonts w:ascii="Calibri" w:hAnsi="Calibri"/>
-          <w:b/>
-          <w:sz w:val="28"/>
-          <w:szCs w:val="28"/>
-        </w:rPr>
-        <w:t>Task Sheet</w:t>
-      </w:r>
-    </w:p>
-    <w:p>
-      <w:pPr>
-        <w:pStyle w:val="ListParagraph"/>
-        <w:ind w:left="0"/>
-        <w:rPr>
-          <w:rFonts w:ascii="Calibri" w:hAnsi="Calibri"/>
-          <w:b/>
-          <w:sz w:val="28"/>
-          <w:szCs w:val="28"/>
-        </w:rPr>
-      </w:pPr>
-    </w:p>
-    <w:p>
-      <w:pPr>
-        <w:rPr>
-          <w:rFonts w:ascii="Calibri" w:hAnsi="Calibri"/>
-          <w:sz w:val="22"/>
-          <w:szCs w:val="22"/>
         </w:rPr>
       </w:pPr>
       <w:r>
@@ -2175,7 +1458,47 @@
           <w:sz w:val="22"/>
           <w:szCs w:val="22"/>
         </w:rPr>
-        <w:t>Add the following recipe to the cookbook</w:t>
+        <w:t>Add the</w:t>
+      </w:r>
+      <w:r>
+        <w:rPr>
+          <w:rFonts w:ascii="Calibri" w:hAnsi="Calibri"/>
+          <w:sz w:val="22"/>
+          <w:szCs w:val="22"/>
+        </w:rPr>
+        <w:t xml:space="preserve"> g</w:t>
+      </w:r>
+      <w:r>
+        <w:rPr>
+          <w:rFonts w:ascii="Calibri" w:hAnsi="Calibri"/>
+          <w:sz w:val="22"/>
+          <w:szCs w:val="22"/>
+        </w:rPr>
+        <w:t>ist</w:t>
+      </w:r>
+      <w:r>
+        <w:rPr>
+          <w:rFonts w:ascii="Calibri" w:hAnsi="Calibri"/>
+          <w:sz w:val="22"/>
+          <w:szCs w:val="22"/>
+        </w:rPr>
+        <w:t xml:space="preserve"> </w:t>
+      </w:r>
+      <w:r>
+        <w:rPr>
+          <w:rFonts w:ascii="Calibri" w:hAnsi="Calibri"/>
+          <w:sz w:val="22"/>
+          <w:szCs w:val="22"/>
+        </w:rPr>
+        <w:t xml:space="preserve">of the </w:t>
+      </w:r>
+      <w:r>
+        <w:rPr>
+          <w:rFonts w:ascii="Calibri" w:hAnsi="Calibri"/>
+          <w:sz w:val="22"/>
+          <w:szCs w:val="22"/>
+        </w:rPr>
+        <w:t>following recipe into the app</w:t>
       </w:r>
     </w:p>
     <w:p>
@@ -2247,204 +1570,6 @@
         <w:pStyle w:val="ListParagraph"/>
         <w:rPr>
           <w:rFonts w:ascii="Calibri" w:hAnsi="Calibri"/>
-          <w:sz w:val="22"/>
-          <w:szCs w:val="22"/>
-        </w:rPr>
-      </w:pPr>
-      <w:r>
-        <w:rPr>
-          <w:rFonts w:ascii="Calibri" w:hAnsi="Calibri"/>
-          <w:b/>
-          <w:sz w:val="22"/>
-          <w:szCs w:val="22"/>
-        </w:rPr>
-        <w:t>Serves:</w:t>
-      </w:r>
-      <w:r>
-        <w:rPr>
-          <w:rFonts w:ascii="Calibri" w:hAnsi="Calibri"/>
-          <w:sz w:val="22"/>
-          <w:szCs w:val="22"/>
-        </w:rPr>
-        <w:t xml:space="preserve"> 4 </w:t>
-      </w:r>
-    </w:p>
-    <w:p>
-      <w:pPr>
-        <w:pStyle w:val="ListParagraph"/>
-        <w:rPr>
-          <w:rFonts w:ascii="Calibri" w:hAnsi="Calibri"/>
-          <w:sz w:val="22"/>
-          <w:szCs w:val="22"/>
-        </w:rPr>
-      </w:pPr>
-      <w:r>
-        <w:rPr>
-          <w:rFonts w:ascii="Calibri" w:hAnsi="Calibri"/>
-          <w:b/>
-          <w:sz w:val="22"/>
-          <w:szCs w:val="22"/>
-        </w:rPr>
-        <w:t>Prep time:</w:t>
-      </w:r>
-      <w:r>
-        <w:rPr>
-          <w:rFonts w:ascii="Calibri" w:hAnsi="Calibri"/>
-          <w:sz w:val="22"/>
-          <w:szCs w:val="22"/>
-        </w:rPr>
-        <w:t xml:space="preserve"> 30 </w:t>
-      </w:r>
-      <w:proofErr w:type="spellStart"/>
-      <w:r>
-        <w:rPr>
-          <w:rFonts w:ascii="Calibri" w:hAnsi="Calibri"/>
-          <w:sz w:val="22"/>
-          <w:szCs w:val="22"/>
-        </w:rPr>
-        <w:t>mins</w:t>
-      </w:r>
-      <w:proofErr w:type="spellEnd"/>
-      <w:r>
-        <w:rPr>
-          <w:rFonts w:ascii="Calibri" w:hAnsi="Calibri"/>
-          <w:sz w:val="22"/>
-          <w:szCs w:val="22"/>
-        </w:rPr>
-        <w:t xml:space="preserve"> </w:t>
-      </w:r>
-    </w:p>
-    <w:p>
-      <w:pPr>
-        <w:pStyle w:val="ListParagraph"/>
-        <w:rPr>
-          <w:rFonts w:ascii="Calibri" w:hAnsi="Calibri"/>
-          <w:sz w:val="22"/>
-          <w:szCs w:val="22"/>
-        </w:rPr>
-      </w:pPr>
-      <w:r>
-        <w:rPr>
-          <w:rFonts w:ascii="Calibri" w:hAnsi="Calibri"/>
-          <w:b/>
-          <w:sz w:val="22"/>
-          <w:szCs w:val="22"/>
-        </w:rPr>
-        <w:t>Cook time:</w:t>
-      </w:r>
-      <w:r>
-        <w:rPr>
-          <w:rFonts w:ascii="Calibri" w:hAnsi="Calibri"/>
-          <w:sz w:val="22"/>
-          <w:szCs w:val="22"/>
-        </w:rPr>
-        <w:t xml:space="preserve"> 6 hours </w:t>
-      </w:r>
-    </w:p>
-    <w:p>
-      <w:pPr>
-        <w:pStyle w:val="ListParagraph"/>
-        <w:rPr>
-          <w:rFonts w:ascii="Calibri" w:hAnsi="Calibri"/>
-          <w:sz w:val="22"/>
-          <w:szCs w:val="22"/>
-        </w:rPr>
-      </w:pPr>
-      <w:r>
-        <w:rPr>
-          <w:rFonts w:ascii="Calibri" w:hAnsi="Calibri"/>
-          <w:b/>
-          <w:sz w:val="22"/>
-          <w:szCs w:val="22"/>
-        </w:rPr>
-        <w:t>Dietary:</w:t>
-      </w:r>
-      <w:r>
-        <w:rPr>
-          <w:rFonts w:ascii="Calibri" w:hAnsi="Calibri"/>
-          <w:sz w:val="22"/>
-          <w:szCs w:val="22"/>
-        </w:rPr>
-        <w:t xml:space="preserve"> Not suitable for those with lactose intolerance</w:t>
-      </w:r>
-    </w:p>
-    <w:p>
-      <w:pPr>
-        <w:pStyle w:val="ListParagraph"/>
-        <w:rPr>
-          <w:rFonts w:ascii="Calibri" w:hAnsi="Calibri"/>
-          <w:sz w:val="22"/>
-          <w:szCs w:val="22"/>
-        </w:rPr>
-      </w:pPr>
-      <w:r>
-        <w:rPr>
-          <w:rFonts w:ascii="Calibri" w:hAnsi="Calibri"/>
-          <w:b/>
-          <w:sz w:val="22"/>
-          <w:szCs w:val="22"/>
-        </w:rPr>
-        <w:t>Difficulty:</w:t>
-      </w:r>
-      <w:r>
-        <w:rPr>
-          <w:rFonts w:ascii="Calibri" w:hAnsi="Calibri"/>
-          <w:sz w:val="22"/>
-          <w:szCs w:val="22"/>
-        </w:rPr>
-        <w:t xml:space="preserve"> Easy</w:t>
-      </w:r>
-    </w:p>
-    <w:p>
-      <w:pPr>
-        <w:pStyle w:val="ListParagraph"/>
-        <w:rPr>
-          <w:rFonts w:ascii="Calibri" w:hAnsi="Calibri"/>
-          <w:sz w:val="22"/>
-          <w:szCs w:val="22"/>
-        </w:rPr>
-      </w:pPr>
-      <w:r>
-        <w:rPr>
-          <w:rFonts w:ascii="Calibri" w:hAnsi="Calibri"/>
-          <w:b/>
-          <w:sz w:val="22"/>
-          <w:szCs w:val="22"/>
-        </w:rPr>
-        <w:t>Cu</w:t>
-      </w:r>
-      <w:r>
-        <w:rPr>
-          <w:rFonts w:ascii="Calibri" w:hAnsi="Calibri"/>
-          <w:b/>
-          <w:sz w:val="22"/>
-          <w:szCs w:val="22"/>
-        </w:rPr>
-        <w:t>i</w:t>
-      </w:r>
-      <w:r>
-        <w:rPr>
-          <w:rFonts w:ascii="Calibri" w:hAnsi="Calibri"/>
-          <w:b/>
-          <w:sz w:val="22"/>
-          <w:szCs w:val="22"/>
-        </w:rPr>
-        <w:t>sine:</w:t>
-      </w:r>
-      <w:r>
-        <w:rPr>
-          <w:rFonts w:ascii="Calibri" w:hAnsi="Calibri"/>
-          <w:sz w:val="22"/>
-          <w:szCs w:val="22"/>
-        </w:rPr>
-        <w:t xml:space="preserve"> Italian</w:t>
-      </w:r>
-    </w:p>
-    <w:p>
-      <w:pPr>
-        <w:pStyle w:val="ListParagraph"/>
-        <w:rPr>
-          <w:rFonts w:ascii="Calibri" w:hAnsi="Calibri"/>
           <w:b/>
           <w:sz w:val="22"/>
           <w:szCs w:val="22"/>
@@ -2485,79 +1610,97 @@
           <w:sz w:val="22"/>
           <w:szCs w:val="22"/>
         </w:rPr>
-        <w:t>1 400g punnet strawberries</w:t>
-      </w:r>
-    </w:p>
-    <w:p>
-      <w:pPr>
-        <w:pStyle w:val="ListParagraph"/>
-        <w:rPr>
-          <w:rFonts w:ascii="Calibri" w:hAnsi="Calibri"/>
-          <w:sz w:val="22"/>
-          <w:szCs w:val="22"/>
-        </w:rPr>
-      </w:pPr>
-      <w:r>
-        <w:rPr>
-          <w:rFonts w:ascii="Calibri" w:hAnsi="Calibri"/>
-          <w:sz w:val="22"/>
-          <w:szCs w:val="22"/>
-        </w:rPr>
-        <w:t>1 250g tub mascarpone</w:t>
-      </w:r>
-    </w:p>
-    <w:p>
-      <w:pPr>
-        <w:pStyle w:val="ListParagraph"/>
-        <w:rPr>
-          <w:rFonts w:ascii="Calibri" w:hAnsi="Calibri"/>
-          <w:sz w:val="22"/>
-          <w:szCs w:val="22"/>
-        </w:rPr>
-      </w:pPr>
-      <w:r>
-        <w:rPr>
-          <w:rFonts w:ascii="Calibri" w:hAnsi="Calibri"/>
-          <w:sz w:val="22"/>
-          <w:szCs w:val="22"/>
-        </w:rPr>
-        <w:t>½ x 397g can condensed milk</w:t>
-      </w:r>
-    </w:p>
-    <w:p>
-      <w:pPr>
-        <w:pStyle w:val="ListParagraph"/>
-        <w:rPr>
-          <w:rFonts w:ascii="Calibri" w:hAnsi="Calibri"/>
-          <w:sz w:val="22"/>
-          <w:szCs w:val="22"/>
-        </w:rPr>
-      </w:pPr>
-      <w:r>
-        <w:rPr>
-          <w:rFonts w:ascii="Calibri" w:hAnsi="Calibri"/>
-          <w:sz w:val="22"/>
-          <w:szCs w:val="22"/>
-        </w:rPr>
-        <w:t>Cones</w:t>
-      </w:r>
-    </w:p>
-    <w:p>
-      <w:pPr>
-        <w:pStyle w:val="ListParagraph"/>
-        <w:rPr>
-          <w:rFonts w:ascii="Calibri" w:hAnsi="Calibri"/>
-          <w:sz w:val="22"/>
-          <w:szCs w:val="22"/>
-        </w:rPr>
-      </w:pPr>
-      <w:r>
-        <w:rPr>
-          <w:rFonts w:ascii="Calibri" w:hAnsi="Calibri"/>
-          <w:sz w:val="22"/>
-          <w:szCs w:val="22"/>
-        </w:rPr>
-        <w:t>Sprinkles</w:t>
+        <w:t>400g punnet strawberries</w:t>
+      </w:r>
+    </w:p>
+    <w:p>
+      <w:pPr>
+        <w:pStyle w:val="ListParagraph"/>
+        <w:rPr>
+          <w:rFonts w:ascii="Calibri" w:hAnsi="Calibri"/>
+          <w:sz w:val="22"/>
+          <w:szCs w:val="22"/>
+        </w:rPr>
+      </w:pPr>
+      <w:r>
+        <w:rPr>
+          <w:rFonts w:ascii="Calibri" w:hAnsi="Calibri"/>
+          <w:sz w:val="22"/>
+          <w:szCs w:val="22"/>
+        </w:rPr>
+        <w:t>250g tub mascarpone</w:t>
+      </w:r>
+    </w:p>
+    <w:p>
+      <w:pPr>
+        <w:pStyle w:val="ListParagraph"/>
+        <w:rPr>
+          <w:rFonts w:ascii="Calibri" w:hAnsi="Calibri"/>
+          <w:sz w:val="22"/>
+          <w:szCs w:val="22"/>
+        </w:rPr>
+      </w:pPr>
+      <w:proofErr w:type="gramStart"/>
+      <w:r>
+        <w:rPr>
+          <w:rFonts w:ascii="Calibri" w:hAnsi="Calibri"/>
+          <w:sz w:val="22"/>
+          <w:szCs w:val="22"/>
+        </w:rPr>
+        <w:t xml:space="preserve">397g </w:t>
+      </w:r>
+      <w:r>
+        <w:rPr>
+          <w:rFonts w:ascii="Calibri" w:hAnsi="Calibri"/>
+          <w:sz w:val="22"/>
+          <w:szCs w:val="22"/>
+        </w:rPr>
+        <w:t xml:space="preserve"> condensed</w:t>
+      </w:r>
+      <w:proofErr w:type="gramEnd"/>
+      <w:r>
+        <w:rPr>
+          <w:rFonts w:ascii="Calibri" w:hAnsi="Calibri"/>
+          <w:sz w:val="22"/>
+          <w:szCs w:val="22"/>
+        </w:rPr>
+        <w:t xml:space="preserve"> milk</w:t>
+      </w:r>
+    </w:p>
+    <w:p>
+      <w:pPr>
+        <w:pStyle w:val="ListParagraph"/>
+        <w:rPr>
+          <w:rFonts w:ascii="Calibri" w:hAnsi="Calibri"/>
+          <w:sz w:val="22"/>
+          <w:szCs w:val="22"/>
+        </w:rPr>
+      </w:pPr>
+      <w:r>
+        <w:rPr>
+          <w:rFonts w:ascii="Calibri" w:hAnsi="Calibri"/>
+          <w:sz w:val="22"/>
+          <w:szCs w:val="22"/>
+        </w:rPr>
+        <w:t>4 Cones</w:t>
+      </w:r>
+    </w:p>
+    <w:p>
+      <w:pPr>
+        <w:pStyle w:val="ListParagraph"/>
+        <w:rPr>
+          <w:rFonts w:ascii="Calibri" w:hAnsi="Calibri"/>
+          <w:sz w:val="22"/>
+          <w:szCs w:val="22"/>
+        </w:rPr>
+      </w:pPr>
+      <w:r>
+        <w:rPr>
+          <w:rFonts w:ascii="Calibri" w:hAnsi="Calibri"/>
+          <w:sz w:val="22"/>
+          <w:szCs w:val="22"/>
+        </w:rPr>
+        <w:t>100 Sprinkles</w:t>
       </w:r>
     </w:p>
     <w:p>
@@ -2605,7 +1748,7 @@
         <w:pStyle w:val="ListParagraph"/>
         <w:numPr>
           <w:ilvl w:val="0"/>
-          <w:numId w:val="4"/>
+          <w:numId w:val="7"/>
         </w:numPr>
         <w:rPr>
           <w:rFonts w:ascii="Calibri" w:hAnsi="Calibri"/>
@@ -2627,7 +1770,7 @@
         <w:pStyle w:val="ListParagraph"/>
         <w:numPr>
           <w:ilvl w:val="0"/>
-          <w:numId w:val="4"/>
+          <w:numId w:val="7"/>
         </w:numPr>
         <w:rPr>
           <w:rFonts w:ascii="Calibri" w:hAnsi="Calibri"/>
@@ -2649,7 +1792,7 @@
         <w:pStyle w:val="ListParagraph"/>
         <w:numPr>
           <w:ilvl w:val="0"/>
-          <w:numId w:val="4"/>
+          <w:numId w:val="7"/>
         </w:numPr>
         <w:rPr>
           <w:rFonts w:ascii="Calibri" w:hAnsi="Calibri"/>
@@ -2671,7 +1814,7 @@
         <w:pStyle w:val="ListParagraph"/>
         <w:numPr>
           <w:ilvl w:val="0"/>
-          <w:numId w:val="4"/>
+          <w:numId w:val="7"/>
         </w:numPr>
         <w:rPr>
           <w:rFonts w:ascii="Calibri" w:hAnsi="Calibri"/>
@@ -2685,7 +1828,216 @@
           <w:sz w:val="22"/>
           <w:szCs w:val="22"/>
         </w:rPr>
-        <w:t>Spoon the mixture into a metal or plastic box and place in freezer</w:t>
+        <w:t>Spoon the mixture into a plastic box and place in freezer</w:t>
+      </w:r>
+    </w:p>
+    <w:p>
+      <w:pPr>
+        <w:pStyle w:val="ListParagraph"/>
+        <w:ind w:left="1080"/>
+        <w:rPr>
+          <w:rFonts w:ascii="Calibri" w:hAnsi="Calibri"/>
+          <w:sz w:val="22"/>
+          <w:szCs w:val="22"/>
+        </w:rPr>
+      </w:pPr>
+    </w:p>
+    <w:p>
+      <w:pPr>
+        <w:pStyle w:val="ListParagraph"/>
+        <w:rPr>
+          <w:rFonts w:ascii="Calibri" w:hAnsi="Calibri"/>
+          <w:sz w:val="22"/>
+          <w:szCs w:val="22"/>
+        </w:rPr>
+      </w:pPr>
+      <w:r>
+        <w:rPr>
+          <w:rFonts w:ascii="Calibri" w:hAnsi="Calibri"/>
+          <w:b/>
+          <w:sz w:val="22"/>
+          <w:szCs w:val="22"/>
+        </w:rPr>
+        <w:t>Serves:</w:t>
+      </w:r>
+      <w:r>
+        <w:rPr>
+          <w:rFonts w:ascii="Calibri" w:hAnsi="Calibri"/>
+          <w:sz w:val="22"/>
+          <w:szCs w:val="22"/>
+        </w:rPr>
+        <w:t xml:space="preserve"> 4 </w:t>
+      </w:r>
+    </w:p>
+    <w:p>
+      <w:pPr>
+        <w:pStyle w:val="ListParagraph"/>
+        <w:rPr>
+          <w:rFonts w:ascii="Calibri" w:hAnsi="Calibri"/>
+          <w:sz w:val="22"/>
+          <w:szCs w:val="22"/>
+        </w:rPr>
+      </w:pPr>
+      <w:r>
+        <w:rPr>
+          <w:rFonts w:ascii="Calibri" w:hAnsi="Calibri"/>
+          <w:b/>
+          <w:sz w:val="22"/>
+          <w:szCs w:val="22"/>
+        </w:rPr>
+        <w:t>Prep time:</w:t>
+      </w:r>
+      <w:r>
+        <w:rPr>
+          <w:rFonts w:ascii="Calibri" w:hAnsi="Calibri"/>
+          <w:sz w:val="22"/>
+          <w:szCs w:val="22"/>
+        </w:rPr>
+        <w:t xml:space="preserve"> 30 </w:t>
+      </w:r>
+      <w:proofErr w:type="spellStart"/>
+      <w:r>
+        <w:rPr>
+          <w:rFonts w:ascii="Calibri" w:hAnsi="Calibri"/>
+          <w:sz w:val="22"/>
+          <w:szCs w:val="22"/>
+        </w:rPr>
+        <w:t>mins</w:t>
+      </w:r>
+      <w:proofErr w:type="spellEnd"/>
+      <w:r>
+        <w:rPr>
+          <w:rFonts w:ascii="Calibri" w:hAnsi="Calibri"/>
+          <w:sz w:val="22"/>
+          <w:szCs w:val="22"/>
+        </w:rPr>
+        <w:t xml:space="preserve"> </w:t>
+      </w:r>
+    </w:p>
+    <w:p>
+      <w:pPr>
+        <w:pStyle w:val="ListParagraph"/>
+        <w:rPr>
+          <w:rFonts w:ascii="Calibri" w:hAnsi="Calibri"/>
+          <w:sz w:val="22"/>
+          <w:szCs w:val="22"/>
+        </w:rPr>
+      </w:pPr>
+      <w:r>
+        <w:rPr>
+          <w:rFonts w:ascii="Calibri" w:hAnsi="Calibri"/>
+          <w:b/>
+          <w:sz w:val="22"/>
+          <w:szCs w:val="22"/>
+        </w:rPr>
+        <w:t>Cook time:</w:t>
+      </w:r>
+      <w:r>
+        <w:rPr>
+          <w:rFonts w:ascii="Calibri" w:hAnsi="Calibri"/>
+          <w:sz w:val="22"/>
+          <w:szCs w:val="22"/>
+        </w:rPr>
+        <w:t xml:space="preserve"> 6 hours </w:t>
+      </w:r>
+    </w:p>
+    <w:p>
+      <w:pPr>
+        <w:pStyle w:val="ListParagraph"/>
+        <w:rPr>
+          <w:rFonts w:ascii="Calibri" w:hAnsi="Calibri"/>
+          <w:sz w:val="22"/>
+          <w:szCs w:val="22"/>
+        </w:rPr>
+      </w:pPr>
+      <w:r>
+        <w:rPr>
+          <w:rFonts w:ascii="Calibri" w:hAnsi="Calibri"/>
+          <w:b/>
+          <w:sz w:val="22"/>
+          <w:szCs w:val="22"/>
+        </w:rPr>
+        <w:t>Dietary:</w:t>
+      </w:r>
+      <w:r>
+        <w:rPr>
+          <w:rFonts w:ascii="Calibri" w:hAnsi="Calibri"/>
+          <w:sz w:val="22"/>
+          <w:szCs w:val="22"/>
+        </w:rPr>
+        <w:t xml:space="preserve"> N/A</w:t>
+      </w:r>
+    </w:p>
+    <w:p>
+      <w:pPr>
+        <w:pStyle w:val="ListParagraph"/>
+        <w:rPr>
+          <w:rFonts w:ascii="Calibri" w:hAnsi="Calibri"/>
+          <w:sz w:val="22"/>
+          <w:szCs w:val="22"/>
+        </w:rPr>
+      </w:pPr>
+      <w:r>
+        <w:rPr>
+          <w:rFonts w:ascii="Calibri" w:hAnsi="Calibri"/>
+          <w:b/>
+          <w:sz w:val="22"/>
+          <w:szCs w:val="22"/>
+        </w:rPr>
+        <w:t>Difficulty:</w:t>
+      </w:r>
+      <w:r>
+        <w:rPr>
+          <w:rFonts w:ascii="Calibri" w:hAnsi="Calibri"/>
+          <w:sz w:val="22"/>
+          <w:szCs w:val="22"/>
+        </w:rPr>
+        <w:t xml:space="preserve"> Easy</w:t>
+      </w:r>
+    </w:p>
+    <w:p>
+      <w:pPr>
+        <w:pStyle w:val="ListParagraph"/>
+        <w:rPr>
+          <w:rFonts w:ascii="Calibri" w:hAnsi="Calibri"/>
+          <w:sz w:val="22"/>
+          <w:szCs w:val="22"/>
+        </w:rPr>
+      </w:pPr>
+      <w:r>
+        <w:rPr>
+          <w:rFonts w:ascii="Calibri" w:hAnsi="Calibri"/>
+          <w:b/>
+          <w:sz w:val="22"/>
+          <w:szCs w:val="22"/>
+        </w:rPr>
+        <w:t>Cu</w:t>
+      </w:r>
+      <w:r>
+        <w:rPr>
+          <w:rFonts w:ascii="Calibri" w:hAnsi="Calibri"/>
+          <w:b/>
+          <w:sz w:val="22"/>
+          <w:szCs w:val="22"/>
+        </w:rPr>
+        <w:t>i</w:t>
+      </w:r>
+      <w:r>
+        <w:rPr>
+          <w:rFonts w:ascii="Calibri" w:hAnsi="Calibri"/>
+          <w:b/>
+          <w:sz w:val="22"/>
+          <w:szCs w:val="22"/>
+        </w:rPr>
+        <w:t>sine:</w:t>
+      </w:r>
+      <w:r>
+        <w:rPr>
+          <w:rFonts w:ascii="Calibri" w:hAnsi="Calibri"/>
+          <w:sz w:val="22"/>
+          <w:szCs w:val="22"/>
+        </w:rPr>
+        <w:t xml:space="preserve"> Italian</w:t>
       </w:r>
     </w:p>
     <w:p>
@@ -2753,7 +2105,7 @@
           <w:sz w:val="22"/>
           <w:szCs w:val="22"/>
         </w:rPr>
-        <w:t>You can interchange this with any fruit.</w:t>
+        <w:t>You can interchange with any fruit.</w:t>
       </w:r>
     </w:p>
     <w:p>
@@ -2770,7 +2122,7 @@
         <w:pStyle w:val="ListParagraph"/>
         <w:numPr>
           <w:ilvl w:val="0"/>
-          <w:numId w:val="6"/>
+          <w:numId w:val="7"/>
         </w:numPr>
         <w:rPr>
           <w:rFonts w:ascii="Calibri" w:hAnsi="Calibri"/>
@@ -2855,7 +2207,7 @@
         <w:pStyle w:val="ListParagraph"/>
         <w:numPr>
           <w:ilvl w:val="0"/>
-          <w:numId w:val="6"/>
+          <w:numId w:val="7"/>
         </w:numPr>
         <w:rPr>
           <w:rFonts w:ascii="Calibri" w:hAnsi="Calibri"/>
@@ -2950,7 +2302,7 @@
         <w:pStyle w:val="ListParagraph"/>
         <w:numPr>
           <w:ilvl w:val="0"/>
-          <w:numId w:val="6"/>
+          <w:numId w:val="7"/>
         </w:numPr>
         <w:rPr>
           <w:rFonts w:ascii="Calibri" w:hAnsi="Calibri"/>
@@ -2972,7 +2324,7 @@
         <w:pStyle w:val="ListParagraph"/>
         <w:numPr>
           <w:ilvl w:val="0"/>
-          <w:numId w:val="6"/>
+          <w:numId w:val="7"/>
         </w:numPr>
         <w:rPr>
           <w:rFonts w:ascii="Calibri" w:hAnsi="Calibri"/>
@@ -3002,7 +2354,7 @@
         <w:pStyle w:val="ListParagraph"/>
         <w:numPr>
           <w:ilvl w:val="0"/>
-          <w:numId w:val="6"/>
+          <w:numId w:val="7"/>
         </w:numPr>
         <w:rPr>
           <w:rFonts w:ascii="Calibri" w:hAnsi="Calibri"/>
@@ -3299,6 +2651,95 @@
     </w:lvl>
   </w:abstractNum>
   <w:abstractNum w:abstractNumId="3">
+    <w:nsid w:val="5FCF4D9C"/>
+    <w:multiLevelType w:val="hybridMultilevel"/>
+    <w:tmpl w:val="B97C69E6"/>
+    <w:lvl w:ilvl="0" w:tplc="D3749452">
+      <w:start w:val="1"/>
+      <w:numFmt w:val="decimal"/>
+      <w:lvlText w:val="%1)"/>
+      <w:lvlJc w:val="left"/>
+      <w:pPr>
+        <w:ind w:left="1080" w:hanging="360"/>
+      </w:pPr>
+      <w:rPr>
+        <w:rFonts w:hint="default"/>
+      </w:rPr>
+    </w:lvl>
+    <w:lvl w:ilvl="1" w:tplc="08090019" w:tentative="1">
+      <w:start w:val="1"/>
+      <w:numFmt w:val="lowerLetter"/>
+      <w:lvlText w:val="%2."/>
+      <w:lvlJc w:val="left"/>
+      <w:pPr>
+        <w:ind w:left="1800" w:hanging="360"/>
+      </w:pPr>
+    </w:lvl>
+    <w:lvl w:ilvl="2" w:tplc="0809001B" w:tentative="1">
+      <w:start w:val="1"/>
+      <w:numFmt w:val="lowerRoman"/>
+      <w:lvlText w:val="%3."/>
+      <w:lvlJc w:val="right"/>
+      <w:pPr>
+        <w:ind w:left="2520" w:hanging="180"/>
+      </w:pPr>
+    </w:lvl>
+    <w:lvl w:ilvl="3" w:tplc="0809000F" w:tentative="1">
+      <w:start w:val="1"/>
+      <w:numFmt w:val="decimal"/>
+      <w:lvlText w:val="%4."/>
+      <w:lvlJc w:val="left"/>
+      <w:pPr>
+        <w:ind w:left="3240" w:hanging="360"/>
+      </w:pPr>
+    </w:lvl>
+    <w:lvl w:ilvl="4" w:tplc="08090019" w:tentative="1">
+      <w:start w:val="1"/>
+      <w:numFmt w:val="lowerLetter"/>
+      <w:lvlText w:val="%5."/>
+      <w:lvlJc w:val="left"/>
+      <w:pPr>
+        <w:ind w:left="3960" w:hanging="360"/>
+      </w:pPr>
+    </w:lvl>
+    <w:lvl w:ilvl="5" w:tplc="0809001B" w:tentative="1">
+      <w:start w:val="1"/>
+      <w:numFmt w:val="lowerRoman"/>
+      <w:lvlText w:val="%6."/>
+      <w:lvlJc w:val="right"/>
+      <w:pPr>
+        <w:ind w:left="4680" w:hanging="180"/>
+      </w:pPr>
+    </w:lvl>
+    <w:lvl w:ilvl="6" w:tplc="0809000F" w:tentative="1">
+      <w:start w:val="1"/>
+      <w:numFmt w:val="decimal"/>
+      <w:lvlText w:val="%7."/>
+      <w:lvlJc w:val="left"/>
+      <w:pPr>
+        <w:ind w:left="5400" w:hanging="360"/>
+      </w:pPr>
+    </w:lvl>
+    <w:lvl w:ilvl="7" w:tplc="08090019" w:tentative="1">
+      <w:start w:val="1"/>
+      <w:numFmt w:val="lowerLetter"/>
+      <w:lvlText w:val="%8."/>
+      <w:lvlJc w:val="left"/>
+      <w:pPr>
+        <w:ind w:left="6120" w:hanging="360"/>
+      </w:pPr>
+    </w:lvl>
+    <w:lvl w:ilvl="8" w:tplc="0809001B" w:tentative="1">
+      <w:start w:val="1"/>
+      <w:numFmt w:val="lowerRoman"/>
+      <w:lvlText w:val="%9."/>
+      <w:lvlJc w:val="right"/>
+      <w:pPr>
+        <w:ind w:left="6840" w:hanging="180"/>
+      </w:pPr>
+    </w:lvl>
+  </w:abstractNum>
+  <w:abstractNum w:abstractNumId="4">
     <w:nsid w:val="6770001D"/>
     <w:multiLevelType w:val="hybridMultilevel"/>
     <w:tmpl w:val="D1E6FADE"/>
@@ -3411,7 +2852,7 @@
       </w:rPr>
     </w:lvl>
   </w:abstractNum>
-  <w:abstractNum w:abstractNumId="4">
+  <w:abstractNum w:abstractNumId="5">
     <w:nsid w:val="76D9443A"/>
     <w:multiLevelType w:val="hybridMultilevel"/>
     <w:tmpl w:val="3ECA2ACC"/>
@@ -3500,7 +2941,7 @@
       </w:pPr>
     </w:lvl>
   </w:abstractNum>
-  <w:abstractNum w:abstractNumId="5">
+  <w:abstractNum w:abstractNumId="6">
     <w:nsid w:val="7B664142"/>
     <w:multiLevelType w:val="multilevel"/>
     <w:tmpl w:val="A09E6382"/>
@@ -3653,19 +3094,22 @@
     <w:abstractNumId w:val="0"/>
   </w:num>
   <w:num w:numId="2">
-    <w:abstractNumId w:val="3"/>
+    <w:abstractNumId w:val="4"/>
   </w:num>
   <w:num w:numId="3">
-    <w:abstractNumId w:val="5"/>
+    <w:abstractNumId w:val="6"/>
   </w:num>
   <w:num w:numId="4">
     <w:abstractNumId w:val="1"/>
   </w:num>
   <w:num w:numId="5">
-    <w:abstractNumId w:val="4"/>
+    <w:abstractNumId w:val="5"/>
   </w:num>
   <w:num w:numId="6">
     <w:abstractNumId w:val="2"/>
+  </w:num>
+  <w:num w:numId="7">
+    <w:abstractNumId w:val="3"/>
   </w:num>
 </w:numbering>
 </file>
@@ -4391,7 +3835,7 @@
 </file>
 
 <file path=customXml/itemProps1.xml><?xml version="1.0" encoding="utf-8"?>
-<ds:datastoreItem xmlns:ds="http://schemas.openxmlformats.org/officeDocument/2006/customXml" ds:itemID="{8BB49A78-DCDD-48AD-A93E-6F09107D6059}">
+<ds:datastoreItem xmlns:ds="http://schemas.openxmlformats.org/officeDocument/2006/customXml" ds:itemID="{69A417B5-8EBF-45E1-ABA4-EF0BB4FC5D6A}">
   <ds:schemaRefs>
     <ds:schemaRef ds:uri="http://schemas.openxmlformats.org/officeDocument/2006/bibliography"/>
   </ds:schemaRefs>
